--- a/Documentação/DOCUMENTACAO.docx
+++ b/Documentação/DOCUMENTACAO.docx
@@ -88,21 +88,21 @@
           <w:szCs w:val="28"/>
         </w:rPr>
         <w:tab/>
-        <w:t xml:space="preserve">Site desenvolvido em HTML, CSS, JavaScript e Java para </w:t>
-      </w:r>
-      <w:r>
-        <w:rPr>
-          <w:sz w:val="28"/>
-          <w:szCs w:val="28"/>
-        </w:rPr>
-        <w:t>conexão com o monitoramento de totens. O monitor terá acesso as dashboards que fornecerá as informações compiladas sobre o funcionamento de todos os totens, com indicadores de uso para comparação, previsão de problemas e tomada de decisão. A dashboard será</w:t>
-      </w:r>
-      <w:r>
-        <w:rPr>
-          <w:sz w:val="28"/>
-          <w:szCs w:val="28"/>
-        </w:rPr>
-        <w:t xml:space="preserve"> conectada diretamente ao funcionamento da CPU do sistema através do Shell e seus dados serão guardados no BD para utilização em prol de um funcionamento efetivo para todos os âmbitos, desde usuário, até o próprio gerente do metrô.</w:t>
+        <w:t>Site desenvolvido em HTML, CSS, JavaScript e Java para conexão com o monitoramento de totens. O monitor terá acesso as dashboards que fornecerá as informações compiladas sobre o funcionamento de todos os totens, com indicadores de uso para comparação, previsão de problemas e tomada de decisão. A dashboard será conectada diretamente ao funcionamento da CPU do sistema através do Shell</w:t>
+      </w:r>
+      <w:r>
+        <w:rPr>
+          <w:sz w:val="28"/>
+          <w:szCs w:val="28"/>
+        </w:rPr>
+        <w:t xml:space="preserve"> dos processadores dentro do totem</w:t>
+      </w:r>
+      <w:r>
+        <w:rPr>
+          <w:sz w:val="28"/>
+          <w:szCs w:val="28"/>
+        </w:rPr>
+        <w:t xml:space="preserve"> e seus dados serão guardados no BD para utilização em prol de um funcionamento efetivo para todos os âmbitos, desde usuário, até o próprio gerente do metrô.</w:t>
       </w:r>
     </w:p>
     <w:p>
@@ -118,69 +118,166 @@
           <w:szCs w:val="28"/>
         </w:rPr>
         <w:tab/>
-        <w:t>A inovação escolhida pa</w:t>
-      </w:r>
-      <w:r>
-        <w:rPr>
-          <w:sz w:val="28"/>
-          <w:szCs w:val="28"/>
-        </w:rPr>
-        <w:t>ra o projeto é o sorteio de produtos baseado no usuário que utiliza os totens que tenham nossa aplicação. Através de um QR Code que o redirecionará para uma aplicação web conectada ao BD, aumentando assim seu contador conforme a quantidade de vezes que ele</w:t>
-      </w:r>
-      <w:r>
-        <w:rPr>
-          <w:sz w:val="28"/>
-          <w:szCs w:val="28"/>
-        </w:rPr>
-        <w:t xml:space="preserve"> utiliza o totem da estação. A partir de uma determinada quantidade, o usuário poderá participar de sorteios de prêmios, que ao ser realizado, enviará ao usuário via slack uma notificação informando o ganho do produto e sua data prevista de entrega. Incent</w:t>
-      </w:r>
-      <w:r>
-        <w:rPr>
-          <w:sz w:val="28"/>
-          <w:szCs w:val="28"/>
-        </w:rPr>
-        <w:t>ivando assim o uso dos totens que tenham a nossa tecnologia, e garantindo um funcionamento melhor do transporte público.</w:t>
-      </w:r>
-    </w:p>
-    <w:p>
-      <w:pPr>
-        <w:rPr>
-          <w:sz w:val="32"/>
-          <w:szCs w:val="32"/>
-        </w:rPr>
-      </w:pPr>
-    </w:p>
-    <w:p>
-      <w:pPr>
-        <w:rPr>
-          <w:sz w:val="32"/>
-          <w:szCs w:val="32"/>
-        </w:rPr>
-      </w:pPr>
-    </w:p>
-    <w:p>
-      <w:pPr>
-        <w:rPr>
-          <w:sz w:val="32"/>
-          <w:szCs w:val="32"/>
-        </w:rPr>
-      </w:pPr>
-    </w:p>
-    <w:p>
-      <w:pPr>
-        <w:rPr>
-          <w:sz w:val="32"/>
-          <w:szCs w:val="32"/>
-        </w:rPr>
-      </w:pPr>
-    </w:p>
-    <w:p>
-      <w:pPr>
-        <w:rPr>
-          <w:sz w:val="32"/>
-          <w:szCs w:val="32"/>
-        </w:rPr>
-      </w:pPr>
+        <w:t xml:space="preserve">O aprendizado de </w:t>
+      </w:r>
+      <w:proofErr w:type="spellStart"/>
+      <w:r>
+        <w:rPr>
+          <w:sz w:val="28"/>
+          <w:szCs w:val="28"/>
+        </w:rPr>
+        <w:t>java</w:t>
+      </w:r>
+      <w:proofErr w:type="spellEnd"/>
+      <w:r>
+        <w:rPr>
+          <w:sz w:val="28"/>
+          <w:szCs w:val="28"/>
+        </w:rPr>
+        <w:t xml:space="preserve"> adquirido ao longo do semestre será utilizado através da configuração da API </w:t>
+      </w:r>
+      <w:proofErr w:type="spellStart"/>
+      <w:r>
+        <w:rPr>
+          <w:sz w:val="28"/>
+          <w:szCs w:val="28"/>
+        </w:rPr>
+        <w:t>looca</w:t>
+      </w:r>
+      <w:proofErr w:type="spellEnd"/>
+      <w:r>
+        <w:rPr>
+          <w:sz w:val="28"/>
+          <w:szCs w:val="28"/>
+        </w:rPr>
+        <w:t xml:space="preserve"> e criação de uma tela desenvolvida em </w:t>
+      </w:r>
+      <w:proofErr w:type="spellStart"/>
+      <w:r>
+        <w:rPr>
+          <w:sz w:val="28"/>
+          <w:szCs w:val="28"/>
+        </w:rPr>
+        <w:t>Jframe</w:t>
+      </w:r>
+      <w:proofErr w:type="spellEnd"/>
+      <w:r>
+        <w:rPr>
+          <w:sz w:val="28"/>
+          <w:szCs w:val="28"/>
+        </w:rPr>
+        <w:t xml:space="preserve"> para validação de login dos usuários com base no banco de dados. </w:t>
+      </w:r>
+    </w:p>
+    <w:p>
+      <w:pPr>
+        <w:rPr>
+          <w:sz w:val="28"/>
+          <w:szCs w:val="28"/>
+        </w:rPr>
+      </w:pPr>
+      <w:r>
+        <w:rPr>
+          <w:sz w:val="28"/>
+          <w:szCs w:val="28"/>
+        </w:rPr>
+        <w:tab/>
+        <w:t xml:space="preserve">A inovação definida para o projeto é a </w:t>
+      </w:r>
+      <w:proofErr w:type="spellStart"/>
+      <w:r>
+        <w:rPr>
+          <w:sz w:val="28"/>
+          <w:szCs w:val="28"/>
+        </w:rPr>
+        <w:t>gameficação</w:t>
+      </w:r>
+      <w:proofErr w:type="spellEnd"/>
+      <w:r>
+        <w:rPr>
+          <w:sz w:val="28"/>
+          <w:szCs w:val="28"/>
+        </w:rPr>
+        <w:t xml:space="preserve"> e interação entre os usuários do totem e os próprios funcionários. Os usuários terão acesso a um </w:t>
+      </w:r>
+      <w:proofErr w:type="spellStart"/>
+      <w:r>
+        <w:rPr>
+          <w:sz w:val="28"/>
+          <w:szCs w:val="28"/>
+        </w:rPr>
+        <w:t>QRCode</w:t>
+      </w:r>
+      <w:proofErr w:type="spellEnd"/>
+      <w:r>
+        <w:rPr>
+          <w:sz w:val="28"/>
+          <w:szCs w:val="28"/>
+        </w:rPr>
+        <w:t xml:space="preserve"> que será colocado logo ao lado da máquina com uma mensagem sinalizando a utilização do </w:t>
+      </w:r>
+      <w:proofErr w:type="spellStart"/>
+      <w:r>
+        <w:rPr>
+          <w:sz w:val="28"/>
+          <w:szCs w:val="28"/>
+        </w:rPr>
+        <w:t>QRCode</w:t>
+      </w:r>
+      <w:proofErr w:type="spellEnd"/>
+      <w:r>
+        <w:rPr>
+          <w:sz w:val="28"/>
+          <w:szCs w:val="28"/>
+        </w:rPr>
+        <w:t xml:space="preserve"> em caso de parada da aplicação. Quando acionado o </w:t>
+      </w:r>
+      <w:proofErr w:type="spellStart"/>
+      <w:r>
+        <w:rPr>
+          <w:sz w:val="28"/>
+          <w:szCs w:val="28"/>
+        </w:rPr>
+        <w:t>QRCode</w:t>
+      </w:r>
+      <w:proofErr w:type="spellEnd"/>
+      <w:r>
+        <w:rPr>
+          <w:sz w:val="28"/>
+          <w:szCs w:val="28"/>
+        </w:rPr>
+        <w:t xml:space="preserve">, o usuário será redirecionado a uma nova página com uma mensagem </w:t>
+      </w:r>
+      <w:proofErr w:type="spellStart"/>
+      <w:r>
+        <w:rPr>
+          <w:sz w:val="28"/>
+          <w:szCs w:val="28"/>
+        </w:rPr>
+        <w:t>pré</w:t>
+      </w:r>
+      <w:proofErr w:type="spellEnd"/>
+      <w:r>
+        <w:rPr>
+          <w:sz w:val="28"/>
+          <w:szCs w:val="28"/>
+        </w:rPr>
+        <w:t xml:space="preserve"> escrita contextualizando o problema (no caso, a parada do totem) que será enviado ao agente. Ao enviar a mensagem, o agente do totem receberá uma notificação que reforçará o feedback do incidente e tornará, consequentemente, a aplicação mais sólida e confiável, onde além de ter o monitoramento do totem por parte do software, poderá receber feedback em tempo real por</w:t>
+      </w:r>
+      <w:r>
+        <w:rPr>
+          <w:sz w:val="28"/>
+          <w:szCs w:val="28"/>
+        </w:rPr>
+        <w:t xml:space="preserve"> parte do</w:t>
+      </w:r>
+      <w:r>
+        <w:rPr>
+          <w:sz w:val="28"/>
+          <w:szCs w:val="28"/>
+        </w:rPr>
+        <w:t xml:space="preserve"> usuário também.</w:t>
+      </w:r>
     </w:p>
     <w:p>
       <w:pPr>
@@ -259,14 +356,7 @@
           <w:sz w:val="28"/>
           <w:szCs w:val="28"/>
         </w:rPr>
-        <w:t xml:space="preserve">Utilizar da plataforma de versionamento para backup e desenvolvimento do projeto da </w:t>
-      </w:r>
-      <w:r>
-        <w:rPr>
-          <w:sz w:val="28"/>
-          <w:szCs w:val="28"/>
-        </w:rPr>
-        <w:t>equipe (Github);</w:t>
+        <w:t>Utilizar da plataforma de versionamento para backup e desenvolvimento do projeto da equipe (Github);</w:t>
       </w:r>
     </w:p>
     <w:p>
@@ -322,14 +412,7 @@
           <w:sz w:val="28"/>
           <w:szCs w:val="28"/>
         </w:rPr>
-        <w:t xml:space="preserve">Planejar e organizar a entrega dos requisitos da Sprint (Backlog) e utilizar da </w:t>
-      </w:r>
-      <w:r>
-        <w:rPr>
-          <w:sz w:val="28"/>
-          <w:szCs w:val="28"/>
-        </w:rPr>
-        <w:t>ferramenta de planejamento Planner para definição de atividades e entregas da semana;</w:t>
+        <w:t>Planejar e organizar a entrega dos requisitos da Sprint (Backlog) e utilizar da ferramenta de planejamento Planner para definição de atividades e entregas da semana;</w:t>
       </w:r>
     </w:p>
     <w:p>
@@ -369,14 +452,7 @@
           <w:sz w:val="28"/>
           <w:szCs w:val="28"/>
         </w:rPr>
-        <w:t>Desenvolver um site com login e cadastro em JavaScript conectado ao BD, gara</w:t>
-      </w:r>
-      <w:r>
-        <w:rPr>
-          <w:sz w:val="28"/>
-          <w:szCs w:val="28"/>
-        </w:rPr>
-        <w:t>ntindo acesso a usuários específicos e melhor funcionamento do produto;</w:t>
+        <w:t>Desenvolver um site com login e cadastro em JavaScript conectado ao BD, garantindo acesso a usuários específicos e melhor funcionamento do produto;</w:t>
       </w:r>
     </w:p>
     <w:p>
@@ -416,14 +492,7 @@
           <w:sz w:val="28"/>
           <w:szCs w:val="28"/>
         </w:rPr>
-        <w:t>Coletar os dados de funcionamento da CPU de totens do metrô via Shell realizando comandos para captação de dados da CPU d</w:t>
-      </w:r>
-      <w:r>
-        <w:rPr>
-          <w:sz w:val="28"/>
-          <w:szCs w:val="28"/>
-        </w:rPr>
-        <w:t>a estação;</w:t>
+        <w:t>Coletar os dados de funcionamento da CPU de totens do metrô via Shell realizando comandos para captação de dados da CPU da estação;</w:t>
       </w:r>
     </w:p>
     <w:p>
@@ -499,14 +568,7 @@
           <w:sz w:val="28"/>
           <w:szCs w:val="28"/>
         </w:rPr>
-        <w:t>Fornecer indicadores de uso dos tote</w:t>
-      </w:r>
-      <w:r>
-        <w:rPr>
-          <w:sz w:val="28"/>
-          <w:szCs w:val="28"/>
-        </w:rPr>
-        <w:t>ns para melhor visualização do responsável pelas máquinas;</w:t>
+        <w:t>Fornecer indicadores de uso dos totens para melhor visualização do responsável pelas máquinas;</w:t>
       </w:r>
     </w:p>
     <w:p>
@@ -546,21 +608,168 @@
           <w:sz w:val="28"/>
           <w:szCs w:val="28"/>
         </w:rPr>
-        <w:t>U</w:t>
-      </w:r>
-      <w:r>
-        <w:rPr>
-          <w:sz w:val="28"/>
-          <w:szCs w:val="28"/>
-        </w:rPr>
-        <w:t xml:space="preserve">tilização de uma API de cadastro e acesso voltada a inovação em específico. Onde o usuário do totem lerá um QR Code que o redirecionará para o cadastro ao sorteio e, caso já cadastrado, irá armazenar mais um ponto no cadastro do usuário em específico e, a </w:t>
-      </w:r>
-      <w:r>
-        <w:rPr>
-          <w:sz w:val="28"/>
-          <w:szCs w:val="28"/>
-        </w:rPr>
-        <w:t>partir de determinado ponto concorrerá a prêmios pelo uso de totens que contenham nossa tecnologia.</w:t>
+        <w:t>Utiliz</w:t>
+      </w:r>
+      <w:r>
+        <w:rPr>
+          <w:sz w:val="28"/>
+          <w:szCs w:val="28"/>
+        </w:rPr>
+        <w:t xml:space="preserve">ação de </w:t>
+      </w:r>
+      <w:proofErr w:type="spellStart"/>
+      <w:r>
+        <w:rPr>
+          <w:sz w:val="28"/>
+          <w:szCs w:val="28"/>
+        </w:rPr>
+        <w:t>QRCode</w:t>
+      </w:r>
+      <w:proofErr w:type="spellEnd"/>
+      <w:r>
+        <w:rPr>
+          <w:sz w:val="28"/>
+          <w:szCs w:val="28"/>
+        </w:rPr>
+        <w:t xml:space="preserve"> para envio de feedback de usuários para os funcionários.</w:t>
+      </w:r>
+    </w:p>
+    <w:p>
+      <w:pPr>
+        <w:pStyle w:val="PargrafodaLista"/>
+        <w:numPr>
+          <w:ilvl w:val="0"/>
+          <w:numId w:val="1"/>
+        </w:numPr>
+        <w:rPr>
+          <w:sz w:val="28"/>
+          <w:szCs w:val="28"/>
+        </w:rPr>
+      </w:pPr>
+      <w:r>
+        <w:rPr>
+          <w:sz w:val="28"/>
+          <w:szCs w:val="28"/>
+        </w:rPr>
+        <w:t>Utilizar de ferramentas de análise de negócio para abordagem e definição dos requisitos do projeto (</w:t>
+      </w:r>
+      <w:proofErr w:type="spellStart"/>
+      <w:r>
+        <w:rPr>
+          <w:sz w:val="28"/>
+          <w:szCs w:val="28"/>
+        </w:rPr>
+        <w:t>LeanUX</w:t>
+      </w:r>
+      <w:proofErr w:type="spellEnd"/>
+      <w:r>
+        <w:rPr>
+          <w:sz w:val="28"/>
+          <w:szCs w:val="28"/>
+        </w:rPr>
+        <w:t xml:space="preserve">, </w:t>
+      </w:r>
+      <w:proofErr w:type="spellStart"/>
+      <w:r>
+        <w:rPr>
+          <w:sz w:val="28"/>
+          <w:szCs w:val="28"/>
+        </w:rPr>
+        <w:t>User</w:t>
+      </w:r>
+      <w:proofErr w:type="spellEnd"/>
+      <w:r>
+        <w:rPr>
+          <w:sz w:val="28"/>
+          <w:szCs w:val="28"/>
+        </w:rPr>
+        <w:t xml:space="preserve"> </w:t>
+      </w:r>
+      <w:proofErr w:type="spellStart"/>
+      <w:r>
+        <w:rPr>
+          <w:sz w:val="28"/>
+          <w:szCs w:val="28"/>
+        </w:rPr>
+        <w:t>Storie</w:t>
+      </w:r>
+      <w:proofErr w:type="spellEnd"/>
+      <w:r>
+        <w:rPr>
+          <w:sz w:val="28"/>
+          <w:szCs w:val="28"/>
+        </w:rPr>
+        <w:t>, Backlog);</w:t>
+      </w:r>
+    </w:p>
+    <w:p>
+      <w:pPr>
+        <w:pStyle w:val="PargrafodaLista"/>
+        <w:numPr>
+          <w:ilvl w:val="0"/>
+          <w:numId w:val="1"/>
+        </w:numPr>
+        <w:rPr>
+          <w:sz w:val="28"/>
+          <w:szCs w:val="28"/>
+        </w:rPr>
+      </w:pPr>
+      <w:r>
+        <w:rPr>
+          <w:sz w:val="28"/>
+          <w:szCs w:val="28"/>
+        </w:rPr>
+        <w:lastRenderedPageBreak/>
+        <w:t>Mapeamento dos processos mais importantes da aplicação para validação do fluxo de dados e entendimento da necessidade de cada processo definido no escopo destas funcionalidades;</w:t>
+      </w:r>
+    </w:p>
+    <w:p>
+      <w:pPr>
+        <w:pStyle w:val="PargrafodaLista"/>
+        <w:numPr>
+          <w:ilvl w:val="0"/>
+          <w:numId w:val="1"/>
+        </w:numPr>
+        <w:rPr>
+          <w:sz w:val="28"/>
+          <w:szCs w:val="28"/>
+        </w:rPr>
+      </w:pPr>
+      <w:proofErr w:type="spellStart"/>
+      <w:r>
+        <w:rPr>
+          <w:sz w:val="28"/>
+          <w:szCs w:val="28"/>
+        </w:rPr>
+        <w:t>Mockap</w:t>
+      </w:r>
+      <w:proofErr w:type="spellEnd"/>
+      <w:r>
+        <w:rPr>
+          <w:sz w:val="28"/>
+          <w:szCs w:val="28"/>
+        </w:rPr>
+        <w:t xml:space="preserve"> de telas para validação e definição das expectativas com o cliente;</w:t>
+      </w:r>
+    </w:p>
+    <w:p>
+      <w:pPr>
+        <w:pStyle w:val="PargrafodaLista"/>
+        <w:numPr>
+          <w:ilvl w:val="0"/>
+          <w:numId w:val="1"/>
+        </w:numPr>
+        <w:rPr>
+          <w:sz w:val="28"/>
+          <w:szCs w:val="28"/>
+        </w:rPr>
+      </w:pPr>
+      <w:r>
+        <w:rPr>
+          <w:sz w:val="28"/>
+          <w:szCs w:val="28"/>
+        </w:rPr>
+        <w:t>Responsividade aplicada ao site para mobilidade e otimização de acesso a diferentes dispositivos para aplicação;</w:t>
       </w:r>
     </w:p>
     <w:p>
@@ -757,14 +966,7 @@
           <w:sz w:val="24"/>
           <w:szCs w:val="24"/>
         </w:rPr>
-        <w:t>Desenvolvimento do protótipo de telas do site através do Figma, definindo cores b</w:t>
-      </w:r>
-      <w:r>
-        <w:rPr>
-          <w:sz w:val="24"/>
-          <w:szCs w:val="24"/>
-        </w:rPr>
-        <w:t>ase do site e abordagem dinâmica de navegação;</w:t>
+        <w:t>Desenvolvimento do protótipo de telas do site através do Figma, definindo cores base do site e abordagem dinâmica de navegação;</w:t>
       </w:r>
     </w:p>
     <w:p>
@@ -912,14 +1114,7 @@
           <w:sz w:val="24"/>
           <w:szCs w:val="24"/>
         </w:rPr>
-        <w:t xml:space="preserve">Cada monitor terá acesso à sua </w:t>
-      </w:r>
-      <w:r>
-        <w:rPr>
-          <w:sz w:val="24"/>
-          <w:szCs w:val="24"/>
-        </w:rPr>
-        <w:t>própria dashboard, e cada gerente terá acesso a uma página para cadastrar o monitor de sua estação.</w:t>
+        <w:t>Cada monitor terá acesso à sua própria dashboard, e cada gerente terá acesso a uma página para cadastrar o monitor de sua estação.</w:t>
       </w:r>
     </w:p>
     <w:p>
@@ -959,14 +1154,7 @@
           <w:sz w:val="24"/>
           <w:szCs w:val="24"/>
         </w:rPr>
-        <w:t>Os totens do metrô terão seus dados de funcionamento atualizados constantemente no ban</w:t>
-      </w:r>
-      <w:r>
-        <w:rPr>
-          <w:sz w:val="24"/>
-          <w:szCs w:val="24"/>
-        </w:rPr>
-        <w:t>co de dados;</w:t>
+        <w:t>Os totens do metrô terão seus dados de funcionamento atualizados constantemente no banco de dados;</w:t>
       </w:r>
     </w:p>
     <w:p>
@@ -982,6 +1170,36 @@
     <w:p>
       <w:pPr>
         <w:pStyle w:val="PargrafodaLista"/>
+        <w:ind w:left="1440"/>
+        <w:rPr>
+          <w:sz w:val="24"/>
+          <w:szCs w:val="24"/>
+        </w:rPr>
+      </w:pPr>
+    </w:p>
+    <w:p>
+      <w:pPr>
+        <w:pStyle w:val="PargrafodaLista"/>
+        <w:ind w:left="1440"/>
+        <w:rPr>
+          <w:sz w:val="24"/>
+          <w:szCs w:val="24"/>
+        </w:rPr>
+      </w:pPr>
+    </w:p>
+    <w:p>
+      <w:pPr>
+        <w:pStyle w:val="PargrafodaLista"/>
+        <w:ind w:left="1440"/>
+        <w:rPr>
+          <w:sz w:val="24"/>
+          <w:szCs w:val="24"/>
+        </w:rPr>
+      </w:pPr>
+    </w:p>
+    <w:p>
+      <w:pPr>
+        <w:pStyle w:val="PargrafodaLista"/>
         <w:numPr>
           <w:ilvl w:val="0"/>
           <w:numId w:val="7"/>
@@ -1000,6 +1218,7 @@
           <w:sz w:val="24"/>
           <w:szCs w:val="24"/>
         </w:rPr>
+        <w:lastRenderedPageBreak/>
         <w:t>Tela de cadastro e login:</w:t>
       </w:r>
     </w:p>
@@ -1079,38 +1298,6 @@
     </w:p>
     <w:p>
       <w:pPr>
-        <w:rPr>
-          <w:sz w:val="24"/>
-          <w:szCs w:val="24"/>
-        </w:rPr>
-      </w:pPr>
-    </w:p>
-    <w:p>
-      <w:pPr>
-        <w:rPr>
-          <w:sz w:val="24"/>
-          <w:szCs w:val="24"/>
-        </w:rPr>
-      </w:pPr>
-    </w:p>
-    <w:p>
-      <w:pPr>
-        <w:rPr>
-          <w:sz w:val="24"/>
-          <w:szCs w:val="24"/>
-        </w:rPr>
-      </w:pPr>
-    </w:p>
-    <w:p>
-      <w:pPr>
-        <w:rPr>
-          <w:sz w:val="24"/>
-          <w:szCs w:val="24"/>
-        </w:rPr>
-      </w:pPr>
-    </w:p>
-    <w:p>
-      <w:pPr>
         <w:pStyle w:val="PargrafodaLista"/>
         <w:ind w:left="1440"/>
         <w:rPr>
@@ -1192,14 +1379,7 @@
           <w:sz w:val="24"/>
           <w:szCs w:val="24"/>
         </w:rPr>
-        <w:t xml:space="preserve"> que farão a </w:t>
-      </w:r>
-      <w:r>
-        <w:rPr>
-          <w:sz w:val="24"/>
-          <w:szCs w:val="24"/>
-        </w:rPr>
-        <w:t>consulta do funcionamento de cada máquina;</w:t>
+        <w:t xml:space="preserve"> que farão a consulta do funcionamento de cada máquina;</w:t>
       </w:r>
     </w:p>
     <w:p>
@@ -1267,12 +1447,21 @@
         <w:t xml:space="preserve">Utilização de </w:t>
       </w:r>
       <w:proofErr w:type="spellStart"/>
-      <w:r>
-        <w:rPr>
-          <w:sz w:val="24"/>
-          <w:szCs w:val="24"/>
-        </w:rPr>
-        <w:t>API‘s</w:t>
+      <w:proofErr w:type="gramStart"/>
+      <w:r>
+        <w:rPr>
+          <w:sz w:val="24"/>
+          <w:szCs w:val="24"/>
+        </w:rPr>
+        <w:t>API‘</w:t>
+      </w:r>
+      <w:proofErr w:type="gramEnd"/>
+      <w:r>
+        <w:rPr>
+          <w:sz w:val="24"/>
+          <w:szCs w:val="24"/>
+        </w:rPr>
+        <w:t>s</w:t>
       </w:r>
       <w:proofErr w:type="spellEnd"/>
       <w:r>
@@ -1323,14 +1512,7 @@
           <w:sz w:val="24"/>
           <w:szCs w:val="24"/>
         </w:rPr>
-        <w:t xml:space="preserve"> navega</w:t>
-      </w:r>
-      <w:r>
-        <w:rPr>
-          <w:sz w:val="24"/>
-          <w:szCs w:val="24"/>
-        </w:rPr>
-        <w:t>r pelas funcionalidades do site;</w:t>
+        <w:t xml:space="preserve"> navegar pelas funcionalidades do site;</w:t>
       </w:r>
     </w:p>
     <w:p>
@@ -1395,14 +1577,7 @@
           <w:sz w:val="24"/>
           <w:szCs w:val="24"/>
         </w:rPr>
-        <w:t xml:space="preserve">O monitor terá acesso as dashboards depois de seu login, onde será atualizado em tempo real com os dados necessários para verificação dos totens de metrô. Os gráficos que serão apresentados precisam ser de fácil </w:t>
-      </w:r>
-      <w:r>
-        <w:rPr>
-          <w:sz w:val="24"/>
-          <w:szCs w:val="24"/>
-        </w:rPr>
-        <w:t>leitura e possuir indicadores para avisar em casos de anormalidade dos totens;</w:t>
+        <w:t>O monitor terá acesso as dashboards depois de seu login, onde será atualizado em tempo real com os dados necessários para verificação dos totens de metrô. Os gráficos que serão apresentados precisam ser de fácil leitura e possuir indicadores para avisar em casos de anormalidade dos totens;</w:t>
       </w:r>
     </w:p>
     <w:p>
@@ -1456,14 +1631,7 @@
           <w:sz w:val="24"/>
           <w:szCs w:val="24"/>
         </w:rPr>
-        <w:t>A partir da utilização da ferramenta Slack iremos interagir com o agente do metrô, enviando notificações sobre o uso dos totens, bem como totens mais utilizados, guia pr</w:t>
-      </w:r>
-      <w:r>
-        <w:rPr>
-          <w:sz w:val="24"/>
-          <w:szCs w:val="24"/>
-        </w:rPr>
-        <w:t>ático em caso de parada do funcionamento.</w:t>
+        <w:t>A partir da utilização da ferramenta Slack iremos interagir com o agente do metrô, enviando notificações sobre o uso dos totens, bem como totens mais utilizados, guia prático em caso de parada do funcionamento.</w:t>
       </w:r>
     </w:p>
     <w:p>
@@ -1535,251 +1703,69 @@
           <w:sz w:val="24"/>
           <w:szCs w:val="24"/>
         </w:rPr>
-        <w:t>Durante o monitoramento</w:t>
-      </w:r>
-      <w:r>
-        <w:rPr>
-          <w:sz w:val="24"/>
-          <w:szCs w:val="24"/>
-        </w:rPr>
-        <w:t xml:space="preserve"> o sistema analisa quais totens não est</w:t>
-      </w:r>
-      <w:r>
-        <w:rPr>
-          <w:sz w:val="24"/>
-          <w:szCs w:val="24"/>
-        </w:rPr>
-        <w:t>ã</w:t>
-      </w:r>
-      <w:r>
-        <w:rPr>
-          <w:sz w:val="24"/>
-          <w:szCs w:val="24"/>
-        </w:rPr>
-        <w:t>o sendo utilizados a um certo per</w:t>
-      </w:r>
-      <w:r>
-        <w:rPr>
-          <w:sz w:val="24"/>
-          <w:szCs w:val="24"/>
-        </w:rPr>
-        <w:t>í</w:t>
-      </w:r>
-      <w:r>
-        <w:rPr>
-          <w:sz w:val="24"/>
-          <w:szCs w:val="24"/>
-        </w:rPr>
-        <w:t>odo</w:t>
-      </w:r>
-      <w:r>
-        <w:rPr>
-          <w:sz w:val="24"/>
-          <w:szCs w:val="24"/>
-        </w:rPr>
-        <w:t>, se o aumento de tempo continuar o sistema ir</w:t>
-      </w:r>
-      <w:r>
-        <w:rPr>
-          <w:sz w:val="24"/>
-          <w:szCs w:val="24"/>
-        </w:rPr>
-        <w:t>á</w:t>
-      </w:r>
-      <w:r>
-        <w:rPr>
-          <w:sz w:val="24"/>
-          <w:szCs w:val="24"/>
-        </w:rPr>
-        <w:t xml:space="preserve"> notificar o usu</w:t>
-      </w:r>
-      <w:r>
-        <w:rPr>
-          <w:sz w:val="24"/>
-          <w:szCs w:val="24"/>
-        </w:rPr>
-        <w:t>á</w:t>
-      </w:r>
-      <w:r>
-        <w:rPr>
-          <w:sz w:val="24"/>
-          <w:szCs w:val="24"/>
-        </w:rPr>
-        <w:t xml:space="preserve">rio por meio de </w:t>
-      </w:r>
-      <w:r>
-        <w:rPr>
-          <w:sz w:val="24"/>
-          <w:szCs w:val="24"/>
-        </w:rPr>
-        <w:t>alertas sobre qual totem est</w:t>
-      </w:r>
-      <w:r>
-        <w:rPr>
-          <w:sz w:val="24"/>
-          <w:szCs w:val="24"/>
-        </w:rPr>
-        <w:t>á</w:t>
-      </w:r>
-      <w:r>
-        <w:rPr>
-          <w:sz w:val="24"/>
-          <w:szCs w:val="24"/>
-        </w:rPr>
-        <w:t xml:space="preserve"> em desuso. sendo que cada per</w:t>
-      </w:r>
-      <w:r>
-        <w:rPr>
-          <w:sz w:val="24"/>
-          <w:szCs w:val="24"/>
-        </w:rPr>
-        <w:t>í</w:t>
-      </w:r>
-      <w:r>
-        <w:rPr>
-          <w:sz w:val="24"/>
-          <w:szCs w:val="24"/>
-        </w:rPr>
-        <w:t>odo</w:t>
-      </w:r>
-      <w:r>
-        <w:rPr>
-          <w:sz w:val="24"/>
-          <w:szCs w:val="24"/>
-        </w:rPr>
-        <w:t xml:space="preserve"> possui um n</w:t>
-      </w:r>
-      <w:r>
-        <w:rPr>
-          <w:sz w:val="24"/>
-          <w:szCs w:val="24"/>
-        </w:rPr>
-        <w:t>í</w:t>
-      </w:r>
-      <w:r>
-        <w:rPr>
-          <w:sz w:val="24"/>
-          <w:szCs w:val="24"/>
-        </w:rPr>
-        <w:t>vel d</w:t>
-      </w:r>
-      <w:r>
-        <w:rPr>
-          <w:sz w:val="24"/>
-          <w:szCs w:val="24"/>
-        </w:rPr>
-        <w:t xml:space="preserve">e alerta diferente baseado por cores. </w:t>
-      </w:r>
-      <w:r>
-        <w:rPr>
-          <w:sz w:val="24"/>
-          <w:szCs w:val="24"/>
-        </w:rPr>
-        <w:t>V</w:t>
-      </w:r>
-      <w:r>
-        <w:rPr>
-          <w:sz w:val="24"/>
-          <w:szCs w:val="24"/>
-        </w:rPr>
-        <w:t>erde</w:t>
-      </w:r>
-      <w:r>
-        <w:rPr>
-          <w:sz w:val="24"/>
-          <w:szCs w:val="24"/>
-        </w:rPr>
-        <w:t xml:space="preserve"> </w:t>
-      </w:r>
-      <w:r>
-        <w:rPr>
-          <w:sz w:val="24"/>
-          <w:szCs w:val="24"/>
-        </w:rPr>
-        <w:t>(30 min), amarelo(1h), laranja(2h) e vermelho</w:t>
-      </w:r>
-      <w:r>
-        <w:rPr>
-          <w:sz w:val="24"/>
-          <w:szCs w:val="24"/>
-        </w:rPr>
-        <w:t xml:space="preserve"> </w:t>
-      </w:r>
-      <w:r>
-        <w:rPr>
-          <w:sz w:val="24"/>
-          <w:szCs w:val="24"/>
-        </w:rPr>
-        <w:t>(3h ou mais).</w:t>
-      </w:r>
-    </w:p>
-    <w:p>
-      <w:pPr>
-        <w:pStyle w:val="PargrafodaLista"/>
-        <w:ind w:left="2160"/>
-        <w:rPr>
-          <w:sz w:val="28"/>
-          <w:szCs w:val="28"/>
-        </w:rPr>
-      </w:pPr>
-    </w:p>
-    <w:p>
-      <w:pPr>
-        <w:pStyle w:val="PargrafodaLista"/>
-        <w:ind w:left="1440"/>
-        <w:rPr>
-          <w:b/>
-          <w:bCs/>
-          <w:sz w:val="24"/>
-          <w:szCs w:val="24"/>
-        </w:rPr>
-      </w:pPr>
-    </w:p>
-    <w:p>
-      <w:pPr>
-        <w:pStyle w:val="PargrafodaLista"/>
-        <w:ind w:left="1440"/>
-        <w:rPr>
-          <w:b/>
-          <w:bCs/>
-          <w:sz w:val="24"/>
-          <w:szCs w:val="24"/>
-        </w:rPr>
-      </w:pPr>
-    </w:p>
-    <w:p>
-      <w:pPr>
-        <w:pStyle w:val="PargrafodaLista"/>
-        <w:ind w:left="1440"/>
-      </w:pPr>
-    </w:p>
-    <w:p>
-      <w:pPr>
-        <w:rPr>
-          <w:b/>
-          <w:bCs/>
-          <w:sz w:val="32"/>
-          <w:szCs w:val="32"/>
-        </w:rPr>
-      </w:pPr>
-      <w:r>
-        <w:rPr>
-          <w:b/>
-          <w:bCs/>
-          <w:sz w:val="32"/>
-          <w:szCs w:val="32"/>
-        </w:rPr>
-        <w:tab/>
-      </w:r>
-    </w:p>
-    <w:p>
-      <w:pPr>
-        <w:rPr>
-          <w:b/>
-          <w:bCs/>
-          <w:sz w:val="36"/>
-          <w:szCs w:val="36"/>
-          <w:u w:val="single"/>
+        <w:t xml:space="preserve">Em caso de parada do totem, o usuário terá acesso a um </w:t>
+      </w:r>
+      <w:proofErr w:type="spellStart"/>
+      <w:r>
+        <w:rPr>
+          <w:sz w:val="24"/>
+          <w:szCs w:val="24"/>
+        </w:rPr>
+        <w:t>QRCode</w:t>
+      </w:r>
+      <w:proofErr w:type="spellEnd"/>
+      <w:r>
+        <w:rPr>
+          <w:sz w:val="24"/>
+          <w:szCs w:val="24"/>
+        </w:rPr>
+        <w:t xml:space="preserve"> disponibilizado ao lado do totem que, ao ser lido, o redirecionará a uma página de </w:t>
+      </w:r>
+      <w:proofErr w:type="spellStart"/>
+      <w:r>
+        <w:rPr>
+          <w:sz w:val="24"/>
+          <w:szCs w:val="24"/>
+        </w:rPr>
+        <w:t>helpdesk</w:t>
+      </w:r>
+      <w:proofErr w:type="spellEnd"/>
+      <w:r>
+        <w:rPr>
+          <w:sz w:val="24"/>
+          <w:szCs w:val="24"/>
+        </w:rPr>
+        <w:t xml:space="preserve"> com uma informação </w:t>
+      </w:r>
+      <w:proofErr w:type="spellStart"/>
+      <w:r>
+        <w:rPr>
+          <w:sz w:val="24"/>
+          <w:szCs w:val="24"/>
+        </w:rPr>
+        <w:t>pré</w:t>
+      </w:r>
+      <w:proofErr w:type="spellEnd"/>
+      <w:r>
+        <w:rPr>
+          <w:sz w:val="24"/>
+          <w:szCs w:val="24"/>
+        </w:rPr>
+        <w:t xml:space="preserve">-configurada informando a parada da máquina. O funcionario irá receber a informação em seu dispositivo e desta forma saberá </w:t>
+      </w:r>
+      <w:r>
+        <w:rPr>
+          <w:sz w:val="24"/>
+          <w:szCs w:val="24"/>
+        </w:rPr>
+        <w:t>que precisa tomar atitude para solucionar o problema daquela máquina.</w:t>
+      </w:r>
+    </w:p>
+    <w:p>
+      <w:pPr>
+        <w:rPr>
+          <w:sz w:val="28"/>
+          <w:szCs w:val="28"/>
         </w:rPr>
       </w:pPr>
     </w:p>
@@ -2181,6 +2167,676 @@
     <w:p>
       <w:pPr>
         <w:rPr>
+          <w:sz w:val="32"/>
+          <w:szCs w:val="32"/>
+          <w:u w:val="single"/>
+        </w:rPr>
+      </w:pPr>
+      <w:r>
+        <w:rPr>
+          <w:sz w:val="32"/>
+          <w:szCs w:val="32"/>
+        </w:rPr>
+        <w:tab/>
+      </w:r>
+      <w:r>
+        <w:rPr>
+          <w:sz w:val="32"/>
+          <w:szCs w:val="32"/>
+          <w:u w:val="single"/>
+        </w:rPr>
+        <w:t>Essenciais:</w:t>
+      </w:r>
+    </w:p>
+    <w:p>
+      <w:pPr>
+        <w:pStyle w:val="PargrafodaLista"/>
+        <w:numPr>
+          <w:ilvl w:val="0"/>
+          <w:numId w:val="8"/>
+        </w:numPr>
+        <w:rPr>
+          <w:sz w:val="24"/>
+          <w:szCs w:val="24"/>
+          <w:u w:val="single"/>
+        </w:rPr>
+      </w:pPr>
+      <w:r>
+        <w:rPr>
+          <w:sz w:val="24"/>
+          <w:szCs w:val="24"/>
+        </w:rPr>
+        <w:t>Site Institucional Estático;</w:t>
+      </w:r>
+    </w:p>
+    <w:p>
+      <w:pPr>
+        <w:pStyle w:val="PargrafodaLista"/>
+        <w:numPr>
+          <w:ilvl w:val="0"/>
+          <w:numId w:val="8"/>
+        </w:numPr>
+        <w:rPr>
+          <w:sz w:val="24"/>
+          <w:szCs w:val="24"/>
+          <w:u w:val="single"/>
+        </w:rPr>
+      </w:pPr>
+      <w:r>
+        <w:rPr>
+          <w:sz w:val="24"/>
+          <w:szCs w:val="24"/>
+        </w:rPr>
+        <w:t>Protótipo de telas (design padronizado);</w:t>
+      </w:r>
+    </w:p>
+    <w:p>
+      <w:pPr>
+        <w:pStyle w:val="PargrafodaLista"/>
+        <w:numPr>
+          <w:ilvl w:val="0"/>
+          <w:numId w:val="8"/>
+        </w:numPr>
+        <w:rPr>
+          <w:sz w:val="24"/>
+          <w:szCs w:val="24"/>
+          <w:u w:val="single"/>
+        </w:rPr>
+      </w:pPr>
+      <w:r>
+        <w:rPr>
+          <w:sz w:val="24"/>
+          <w:szCs w:val="24"/>
+        </w:rPr>
+        <w:t>Cadastro e login;</w:t>
+      </w:r>
+    </w:p>
+    <w:p>
+      <w:pPr>
+        <w:pStyle w:val="PargrafodaLista"/>
+        <w:numPr>
+          <w:ilvl w:val="0"/>
+          <w:numId w:val="8"/>
+        </w:numPr>
+        <w:rPr>
+          <w:sz w:val="24"/>
+          <w:szCs w:val="24"/>
+          <w:u w:val="single"/>
+        </w:rPr>
+      </w:pPr>
+      <w:r>
+        <w:rPr>
+          <w:sz w:val="24"/>
+          <w:szCs w:val="24"/>
+        </w:rPr>
+        <w:t>Homepage;</w:t>
+      </w:r>
+    </w:p>
+    <w:p>
+      <w:pPr>
+        <w:pStyle w:val="PargrafodaLista"/>
+        <w:numPr>
+          <w:ilvl w:val="0"/>
+          <w:numId w:val="8"/>
+        </w:numPr>
+        <w:rPr>
+          <w:sz w:val="24"/>
+          <w:szCs w:val="24"/>
+          <w:u w:val="single"/>
+        </w:rPr>
+      </w:pPr>
+      <w:proofErr w:type="spellStart"/>
+      <w:r>
+        <w:rPr>
+          <w:sz w:val="24"/>
+          <w:szCs w:val="24"/>
+        </w:rPr>
+        <w:t>ServiceDesk</w:t>
+      </w:r>
+      <w:proofErr w:type="spellEnd"/>
+      <w:r>
+        <w:rPr>
+          <w:sz w:val="24"/>
+          <w:szCs w:val="24"/>
+        </w:rPr>
+        <w:t xml:space="preserve"> (</w:t>
+      </w:r>
+      <w:proofErr w:type="spellStart"/>
+      <w:r>
+        <w:rPr>
+          <w:sz w:val="24"/>
+          <w:szCs w:val="24"/>
+        </w:rPr>
+        <w:t>FreshDesk</w:t>
+      </w:r>
+      <w:proofErr w:type="spellEnd"/>
+      <w:r>
+        <w:rPr>
+          <w:sz w:val="24"/>
+          <w:szCs w:val="24"/>
+        </w:rPr>
+        <w:t>);</w:t>
+      </w:r>
+    </w:p>
+    <w:p>
+      <w:pPr>
+        <w:pStyle w:val="PargrafodaLista"/>
+        <w:numPr>
+          <w:ilvl w:val="0"/>
+          <w:numId w:val="8"/>
+        </w:numPr>
+        <w:rPr>
+          <w:sz w:val="24"/>
+          <w:szCs w:val="24"/>
+          <w:u w:val="single"/>
+        </w:rPr>
+      </w:pPr>
+      <w:r>
+        <w:rPr>
+          <w:sz w:val="24"/>
+          <w:szCs w:val="24"/>
+        </w:rPr>
+        <w:t>Página de sobre;</w:t>
+      </w:r>
+    </w:p>
+    <w:p>
+      <w:pPr>
+        <w:pStyle w:val="PargrafodaLista"/>
+        <w:numPr>
+          <w:ilvl w:val="0"/>
+          <w:numId w:val="8"/>
+        </w:numPr>
+        <w:rPr>
+          <w:sz w:val="24"/>
+          <w:szCs w:val="24"/>
+        </w:rPr>
+      </w:pPr>
+      <w:r>
+        <w:rPr>
+          <w:sz w:val="24"/>
+          <w:szCs w:val="24"/>
+        </w:rPr>
+        <w:t>Área para entrar em contato;</w:t>
+      </w:r>
+    </w:p>
+    <w:p>
+      <w:pPr>
+        <w:pStyle w:val="PargrafodaLista"/>
+        <w:numPr>
+          <w:ilvl w:val="0"/>
+          <w:numId w:val="8"/>
+        </w:numPr>
+        <w:rPr>
+          <w:sz w:val="24"/>
+          <w:szCs w:val="24"/>
+        </w:rPr>
+      </w:pPr>
+      <w:r>
+        <w:rPr>
+          <w:sz w:val="24"/>
+          <w:szCs w:val="24"/>
+        </w:rPr>
+        <w:t>Validação de cadastro e informações baseadas no BD;</w:t>
+      </w:r>
+    </w:p>
+    <w:p>
+      <w:pPr>
+        <w:pStyle w:val="PargrafodaLista"/>
+        <w:numPr>
+          <w:ilvl w:val="0"/>
+          <w:numId w:val="8"/>
+        </w:numPr>
+        <w:rPr>
+          <w:sz w:val="24"/>
+          <w:szCs w:val="24"/>
+        </w:rPr>
+      </w:pPr>
+      <w:r>
+        <w:rPr>
+          <w:sz w:val="24"/>
+          <w:szCs w:val="24"/>
+        </w:rPr>
+        <w:t>Monitoramento do SO (totem);</w:t>
+      </w:r>
+    </w:p>
+    <w:p>
+      <w:pPr>
+        <w:pStyle w:val="PargrafodaLista"/>
+        <w:numPr>
+          <w:ilvl w:val="0"/>
+          <w:numId w:val="8"/>
+        </w:numPr>
+        <w:rPr>
+          <w:sz w:val="24"/>
+          <w:szCs w:val="24"/>
+        </w:rPr>
+      </w:pPr>
+      <w:r>
+        <w:rPr>
+          <w:sz w:val="24"/>
+          <w:szCs w:val="24"/>
+        </w:rPr>
+        <w:t xml:space="preserve">Cadastro de </w:t>
+      </w:r>
+      <w:proofErr w:type="spellStart"/>
+      <w:r>
+        <w:rPr>
+          <w:sz w:val="24"/>
+          <w:szCs w:val="24"/>
+        </w:rPr>
+        <w:t>MultiUsuários</w:t>
+      </w:r>
+      <w:proofErr w:type="spellEnd"/>
+      <w:r>
+        <w:rPr>
+          <w:sz w:val="24"/>
+          <w:szCs w:val="24"/>
+        </w:rPr>
+        <w:t>;</w:t>
+      </w:r>
+    </w:p>
+    <w:p>
+      <w:pPr>
+        <w:pStyle w:val="PargrafodaLista"/>
+        <w:numPr>
+          <w:ilvl w:val="0"/>
+          <w:numId w:val="8"/>
+        </w:numPr>
+        <w:rPr>
+          <w:sz w:val="24"/>
+          <w:szCs w:val="24"/>
+        </w:rPr>
+      </w:pPr>
+      <w:r>
+        <w:rPr>
+          <w:sz w:val="24"/>
+          <w:szCs w:val="24"/>
+        </w:rPr>
+        <w:t>Dashboards dinâmicas;</w:t>
+      </w:r>
+    </w:p>
+    <w:p>
+      <w:pPr>
+        <w:pStyle w:val="PargrafodaLista"/>
+        <w:numPr>
+          <w:ilvl w:val="0"/>
+          <w:numId w:val="8"/>
+        </w:numPr>
+        <w:rPr>
+          <w:sz w:val="24"/>
+          <w:szCs w:val="24"/>
+        </w:rPr>
+      </w:pPr>
+      <w:r>
+        <w:rPr>
+          <w:sz w:val="24"/>
+          <w:szCs w:val="24"/>
+        </w:rPr>
+        <w:t>Indicadores (alertas);</w:t>
+      </w:r>
+    </w:p>
+    <w:p>
+      <w:pPr>
+        <w:pStyle w:val="PargrafodaLista"/>
+        <w:numPr>
+          <w:ilvl w:val="0"/>
+          <w:numId w:val="8"/>
+        </w:numPr>
+        <w:rPr>
+          <w:sz w:val="24"/>
+          <w:szCs w:val="24"/>
+        </w:rPr>
+      </w:pPr>
+      <w:r>
+        <w:rPr>
+          <w:sz w:val="24"/>
+          <w:szCs w:val="24"/>
+        </w:rPr>
+        <w:t>Responsividade aplicada;</w:t>
+      </w:r>
+    </w:p>
+    <w:p>
+      <w:pPr>
+        <w:pStyle w:val="PargrafodaLista"/>
+        <w:numPr>
+          <w:ilvl w:val="0"/>
+          <w:numId w:val="8"/>
+        </w:numPr>
+        <w:rPr>
+          <w:sz w:val="24"/>
+          <w:szCs w:val="24"/>
+        </w:rPr>
+      </w:pPr>
+      <w:r>
+        <w:rPr>
+          <w:sz w:val="24"/>
+          <w:szCs w:val="24"/>
+        </w:rPr>
+        <w:t xml:space="preserve">Validação de sessões e </w:t>
+      </w:r>
+      <w:proofErr w:type="spellStart"/>
+      <w:r>
+        <w:rPr>
+          <w:sz w:val="24"/>
+          <w:szCs w:val="24"/>
+        </w:rPr>
+        <w:t>logof</w:t>
+      </w:r>
+      <w:proofErr w:type="spellEnd"/>
+      <w:r>
+        <w:rPr>
+          <w:sz w:val="24"/>
+          <w:szCs w:val="24"/>
+        </w:rPr>
+        <w:t xml:space="preserve"> de usuário;</w:t>
+      </w:r>
+    </w:p>
+    <w:p>
+      <w:pPr>
+        <w:pStyle w:val="PargrafodaLista"/>
+        <w:numPr>
+          <w:ilvl w:val="0"/>
+          <w:numId w:val="8"/>
+        </w:numPr>
+        <w:rPr>
+          <w:sz w:val="24"/>
+          <w:szCs w:val="24"/>
+        </w:rPr>
+      </w:pPr>
+      <w:r>
+        <w:rPr>
+          <w:sz w:val="24"/>
+          <w:szCs w:val="24"/>
+        </w:rPr>
+        <w:t>Ambiente Linux simulado;</w:t>
+      </w:r>
+    </w:p>
+    <w:p>
+      <w:pPr>
+        <w:pStyle w:val="PargrafodaLista"/>
+        <w:numPr>
+          <w:ilvl w:val="0"/>
+          <w:numId w:val="8"/>
+        </w:numPr>
+        <w:rPr>
+          <w:sz w:val="24"/>
+          <w:szCs w:val="24"/>
+        </w:rPr>
+      </w:pPr>
+      <w:r>
+        <w:rPr>
+          <w:sz w:val="24"/>
+          <w:szCs w:val="24"/>
+        </w:rPr>
+        <w:t>Integração captando dados de máquina;</w:t>
+      </w:r>
+    </w:p>
+    <w:p>
+      <w:pPr>
+        <w:pStyle w:val="PargrafodaLista"/>
+        <w:numPr>
+          <w:ilvl w:val="0"/>
+          <w:numId w:val="8"/>
+        </w:numPr>
+        <w:rPr>
+          <w:sz w:val="24"/>
+          <w:szCs w:val="24"/>
+        </w:rPr>
+      </w:pPr>
+      <w:r>
+        <w:rPr>
+          <w:sz w:val="24"/>
+          <w:szCs w:val="24"/>
+        </w:rPr>
+        <w:t>Alertas via Slack;</w:t>
+      </w:r>
+    </w:p>
+    <w:p>
+      <w:pPr>
+        <w:pStyle w:val="PargrafodaLista"/>
+        <w:numPr>
+          <w:ilvl w:val="0"/>
+          <w:numId w:val="8"/>
+        </w:numPr>
+        <w:rPr>
+          <w:sz w:val="24"/>
+          <w:szCs w:val="24"/>
+        </w:rPr>
+      </w:pPr>
+      <w:r>
+        <w:rPr>
+          <w:sz w:val="24"/>
+          <w:szCs w:val="24"/>
+        </w:rPr>
+        <w:t xml:space="preserve">Mapeamento das principais </w:t>
+      </w:r>
+      <w:proofErr w:type="spellStart"/>
+      <w:r>
+        <w:rPr>
+          <w:sz w:val="24"/>
+          <w:szCs w:val="24"/>
+        </w:rPr>
+        <w:t>features</w:t>
+      </w:r>
+      <w:proofErr w:type="spellEnd"/>
+      <w:r>
+        <w:rPr>
+          <w:sz w:val="24"/>
+          <w:szCs w:val="24"/>
+        </w:rPr>
+        <w:t xml:space="preserve"> do projeto;</w:t>
+      </w:r>
+    </w:p>
+    <w:p>
+      <w:pPr>
+        <w:pStyle w:val="PargrafodaLista"/>
+        <w:numPr>
+          <w:ilvl w:val="0"/>
+          <w:numId w:val="8"/>
+        </w:numPr>
+        <w:rPr>
+          <w:sz w:val="24"/>
+          <w:szCs w:val="24"/>
+        </w:rPr>
+      </w:pPr>
+      <w:r>
+        <w:rPr>
+          <w:sz w:val="24"/>
+          <w:szCs w:val="24"/>
+        </w:rPr>
+        <w:t>Página de login baseado em Java;</w:t>
+      </w:r>
+    </w:p>
+    <w:p>
+      <w:pPr>
+        <w:pStyle w:val="PargrafodaLista"/>
+        <w:ind w:left="1776"/>
+        <w:rPr>
+          <w:sz w:val="24"/>
+          <w:szCs w:val="24"/>
+        </w:rPr>
+      </w:pPr>
+      <w:r>
+        <w:rPr>
+          <w:sz w:val="32"/>
+          <w:szCs w:val="32"/>
+        </w:rPr>
+        <w:tab/>
+      </w:r>
+    </w:p>
+    <w:p>
+      <w:pPr>
+        <w:ind w:firstLine="708"/>
+        <w:rPr>
+          <w:sz w:val="32"/>
+          <w:szCs w:val="32"/>
+          <w:u w:val="single"/>
+        </w:rPr>
+      </w:pPr>
+      <w:r>
+        <w:rPr>
+          <w:sz w:val="32"/>
+          <w:szCs w:val="32"/>
+          <w:u w:val="single"/>
+        </w:rPr>
+        <w:t>Importantes:</w:t>
+      </w:r>
+    </w:p>
+    <w:p>
+      <w:pPr>
+        <w:pStyle w:val="PargrafodaLista"/>
+        <w:numPr>
+          <w:ilvl w:val="0"/>
+          <w:numId w:val="9"/>
+        </w:numPr>
+        <w:rPr>
+          <w:sz w:val="24"/>
+          <w:szCs w:val="24"/>
+        </w:rPr>
+      </w:pPr>
+      <w:r>
+        <w:rPr>
+          <w:sz w:val="24"/>
+          <w:szCs w:val="24"/>
+        </w:rPr>
+        <w:t>Design intuitivo / Padronizado;</w:t>
+      </w:r>
+    </w:p>
+    <w:p>
+      <w:pPr>
+        <w:pStyle w:val="PargrafodaLista"/>
+        <w:numPr>
+          <w:ilvl w:val="0"/>
+          <w:numId w:val="9"/>
+        </w:numPr>
+        <w:rPr>
+          <w:sz w:val="24"/>
+          <w:szCs w:val="24"/>
+        </w:rPr>
+      </w:pPr>
+      <w:r>
+        <w:rPr>
+          <w:sz w:val="24"/>
+          <w:szCs w:val="24"/>
+        </w:rPr>
+        <w:t>Dashboard intuitiva;</w:t>
+      </w:r>
+    </w:p>
+    <w:p>
+      <w:pPr>
+        <w:pStyle w:val="PargrafodaLista"/>
+        <w:numPr>
+          <w:ilvl w:val="0"/>
+          <w:numId w:val="9"/>
+        </w:numPr>
+        <w:rPr>
+          <w:sz w:val="24"/>
+          <w:szCs w:val="24"/>
+        </w:rPr>
+      </w:pPr>
+      <w:r>
+        <w:rPr>
+          <w:sz w:val="24"/>
+          <w:szCs w:val="24"/>
+        </w:rPr>
+        <w:t>Controle de permissão de acesso;</w:t>
+      </w:r>
+    </w:p>
+    <w:p>
+      <w:pPr>
+        <w:pStyle w:val="PargrafodaLista"/>
+        <w:ind w:left="1776"/>
+        <w:rPr>
+          <w:sz w:val="24"/>
+          <w:szCs w:val="24"/>
+        </w:rPr>
+      </w:pPr>
+      <w:r>
+        <w:rPr>
+          <w:sz w:val="32"/>
+          <w:szCs w:val="32"/>
+        </w:rPr>
+        <w:tab/>
+      </w:r>
+    </w:p>
+    <w:p>
+      <w:pPr>
+        <w:ind w:firstLine="708"/>
+        <w:rPr>
+          <w:sz w:val="32"/>
+          <w:szCs w:val="32"/>
+          <w:u w:val="single"/>
+        </w:rPr>
+      </w:pPr>
+      <w:r>
+        <w:rPr>
+          <w:sz w:val="32"/>
+          <w:szCs w:val="32"/>
+          <w:u w:val="single"/>
+        </w:rPr>
+        <w:t>Desejáveis:</w:t>
+      </w:r>
+    </w:p>
+    <w:p>
+      <w:pPr>
+        <w:pStyle w:val="PargrafodaLista"/>
+        <w:numPr>
+          <w:ilvl w:val="0"/>
+          <w:numId w:val="10"/>
+        </w:numPr>
+        <w:rPr>
+          <w:sz w:val="24"/>
+          <w:szCs w:val="24"/>
+        </w:rPr>
+      </w:pPr>
+      <w:r>
+        <w:rPr>
+          <w:sz w:val="24"/>
+          <w:szCs w:val="24"/>
+        </w:rPr>
+        <w:t>Padronização de todos os elementos utilizados no processo;</w:t>
+      </w:r>
+    </w:p>
+    <w:p>
+      <w:pPr>
+        <w:pStyle w:val="PargrafodaLista"/>
+        <w:numPr>
+          <w:ilvl w:val="0"/>
+          <w:numId w:val="10"/>
+        </w:numPr>
+        <w:rPr>
+          <w:sz w:val="24"/>
+          <w:szCs w:val="24"/>
+          <w:u w:val="single"/>
+        </w:rPr>
+      </w:pPr>
+      <w:r>
+        <w:rPr>
+          <w:sz w:val="24"/>
+          <w:szCs w:val="24"/>
+        </w:rPr>
+        <w:t xml:space="preserve">Feedback via </w:t>
+      </w:r>
+      <w:proofErr w:type="spellStart"/>
+      <w:r>
+        <w:rPr>
+          <w:sz w:val="24"/>
+          <w:szCs w:val="24"/>
+        </w:rPr>
+        <w:t>QRCode</w:t>
+      </w:r>
+      <w:proofErr w:type="spellEnd"/>
+      <w:r>
+        <w:rPr>
+          <w:sz w:val="24"/>
+          <w:szCs w:val="24"/>
+        </w:rPr>
+        <w:t>;</w:t>
+      </w:r>
+    </w:p>
+    <w:p>
+      <w:pPr>
+        <w:rPr>
           <w:b/>
           <w:bCs/>
           <w:sz w:val="36"/>
@@ -2192,684 +2848,6 @@
     <w:p>
       <w:pPr>
         <w:rPr>
-          <w:sz w:val="32"/>
-          <w:szCs w:val="32"/>
-          <w:u w:val="single"/>
-        </w:rPr>
-      </w:pPr>
-      <w:r>
-        <w:rPr>
-          <w:sz w:val="32"/>
-          <w:szCs w:val="32"/>
-        </w:rPr>
-        <w:tab/>
-      </w:r>
-      <w:r>
-        <w:rPr>
-          <w:sz w:val="32"/>
-          <w:szCs w:val="32"/>
-          <w:u w:val="single"/>
-        </w:rPr>
-        <w:t>Essenciais:</w:t>
-      </w:r>
-    </w:p>
-    <w:p>
-      <w:pPr>
-        <w:pStyle w:val="PargrafodaLista"/>
-        <w:numPr>
-          <w:ilvl w:val="0"/>
-          <w:numId w:val="8"/>
-        </w:numPr>
-        <w:rPr>
-          <w:sz w:val="24"/>
-          <w:szCs w:val="24"/>
-          <w:u w:val="single"/>
-        </w:rPr>
-      </w:pPr>
-      <w:r>
-        <w:rPr>
-          <w:sz w:val="24"/>
-          <w:szCs w:val="24"/>
-        </w:rPr>
-        <w:t>Configuração do repositório Git;</w:t>
-      </w:r>
-    </w:p>
-    <w:p>
-      <w:pPr>
-        <w:pStyle w:val="PargrafodaLista"/>
-        <w:numPr>
-          <w:ilvl w:val="0"/>
-          <w:numId w:val="8"/>
-        </w:numPr>
-        <w:rPr>
-          <w:sz w:val="24"/>
-          <w:szCs w:val="24"/>
-          <w:u w:val="single"/>
-        </w:rPr>
-      </w:pPr>
-      <w:r>
-        <w:rPr>
-          <w:sz w:val="24"/>
-          <w:szCs w:val="24"/>
-        </w:rPr>
-        <w:t>Abordagem Scrum do projeto;</w:t>
-      </w:r>
-    </w:p>
-    <w:p>
-      <w:pPr>
-        <w:pStyle w:val="PargrafodaLista"/>
-        <w:numPr>
-          <w:ilvl w:val="0"/>
-          <w:numId w:val="8"/>
-        </w:numPr>
-        <w:rPr>
-          <w:sz w:val="24"/>
-          <w:szCs w:val="24"/>
-          <w:u w:val="single"/>
-        </w:rPr>
-      </w:pPr>
-      <w:r>
-        <w:rPr>
-          <w:sz w:val="24"/>
-          <w:szCs w:val="24"/>
-        </w:rPr>
-        <w:t>Utilização da ferramenta de planejamento;</w:t>
-      </w:r>
-    </w:p>
-    <w:p>
-      <w:pPr>
-        <w:pStyle w:val="PargrafodaLista"/>
-        <w:numPr>
-          <w:ilvl w:val="0"/>
-          <w:numId w:val="8"/>
-        </w:numPr>
-        <w:rPr>
-          <w:sz w:val="24"/>
-          <w:szCs w:val="24"/>
-          <w:u w:val="single"/>
-        </w:rPr>
-      </w:pPr>
-      <w:r>
-        <w:rPr>
-          <w:sz w:val="24"/>
-          <w:szCs w:val="24"/>
-        </w:rPr>
-        <w:t>Definição do projeto;</w:t>
-      </w:r>
-    </w:p>
-    <w:p>
-      <w:pPr>
-        <w:pStyle w:val="PargrafodaLista"/>
-        <w:numPr>
-          <w:ilvl w:val="0"/>
-          <w:numId w:val="8"/>
-        </w:numPr>
-        <w:rPr>
-          <w:sz w:val="24"/>
-          <w:szCs w:val="24"/>
-          <w:u w:val="single"/>
-        </w:rPr>
-      </w:pPr>
-      <w:r>
-        <w:rPr>
-          <w:sz w:val="24"/>
-          <w:szCs w:val="24"/>
-        </w:rPr>
-        <w:t>Ideação de inovação do projeto;</w:t>
-      </w:r>
-    </w:p>
-    <w:p>
-      <w:pPr>
-        <w:pStyle w:val="PargrafodaLista"/>
-        <w:numPr>
-          <w:ilvl w:val="0"/>
-          <w:numId w:val="8"/>
-        </w:numPr>
-        <w:rPr>
-          <w:sz w:val="24"/>
-          <w:szCs w:val="24"/>
-          <w:u w:val="single"/>
-        </w:rPr>
-      </w:pPr>
-      <w:r>
-        <w:rPr>
-          <w:sz w:val="24"/>
-          <w:szCs w:val="24"/>
-        </w:rPr>
-        <w:t>Definição do Backlog;</w:t>
-      </w:r>
-    </w:p>
-    <w:p>
-      <w:pPr>
-        <w:pStyle w:val="PargrafodaLista"/>
-        <w:numPr>
-          <w:ilvl w:val="0"/>
-          <w:numId w:val="8"/>
-        </w:numPr>
-        <w:rPr>
-          <w:sz w:val="24"/>
-          <w:szCs w:val="24"/>
-          <w:u w:val="single"/>
-        </w:rPr>
-      </w:pPr>
-      <w:r>
-        <w:rPr>
-          <w:sz w:val="24"/>
-          <w:szCs w:val="24"/>
-        </w:rPr>
-        <w:t>Definição da Regra de Negócio;</w:t>
-      </w:r>
-    </w:p>
-    <w:p>
-      <w:pPr>
-        <w:pStyle w:val="PargrafodaLista"/>
-        <w:numPr>
-          <w:ilvl w:val="0"/>
-          <w:numId w:val="8"/>
-        </w:numPr>
-        <w:rPr>
-          <w:sz w:val="24"/>
-          <w:szCs w:val="24"/>
-          <w:u w:val="single"/>
-        </w:rPr>
-      </w:pPr>
-      <w:r>
-        <w:rPr>
-          <w:sz w:val="24"/>
-          <w:szCs w:val="24"/>
-        </w:rPr>
-        <w:t>Desenvolvimento do DER;</w:t>
-      </w:r>
-    </w:p>
-    <w:p>
-      <w:pPr>
-        <w:pStyle w:val="PargrafodaLista"/>
-        <w:numPr>
-          <w:ilvl w:val="0"/>
-          <w:numId w:val="8"/>
-        </w:numPr>
-        <w:rPr>
-          <w:sz w:val="24"/>
-          <w:szCs w:val="24"/>
-          <w:u w:val="single"/>
-        </w:rPr>
-      </w:pPr>
-      <w:r>
-        <w:rPr>
-          <w:sz w:val="24"/>
-          <w:szCs w:val="24"/>
-        </w:rPr>
-        <w:t xml:space="preserve">Desenvolvimento do </w:t>
-      </w:r>
-      <w:proofErr w:type="spellStart"/>
-      <w:r>
-        <w:rPr>
-          <w:sz w:val="24"/>
-          <w:szCs w:val="24"/>
-        </w:rPr>
-        <w:t>LeanUX</w:t>
-      </w:r>
-      <w:proofErr w:type="spellEnd"/>
-      <w:r>
-        <w:rPr>
-          <w:sz w:val="24"/>
-          <w:szCs w:val="24"/>
-        </w:rPr>
-        <w:t>;</w:t>
-      </w:r>
-    </w:p>
-    <w:p>
-      <w:pPr>
-        <w:pStyle w:val="PargrafodaLista"/>
-        <w:numPr>
-          <w:ilvl w:val="0"/>
-          <w:numId w:val="8"/>
-        </w:numPr>
-        <w:rPr>
-          <w:sz w:val="24"/>
-          <w:szCs w:val="24"/>
-          <w:u w:val="single"/>
-        </w:rPr>
-      </w:pPr>
-      <w:r>
-        <w:rPr>
-          <w:sz w:val="24"/>
-          <w:szCs w:val="24"/>
-        </w:rPr>
-        <w:t xml:space="preserve">Definição </w:t>
-      </w:r>
-      <w:proofErr w:type="spellStart"/>
-      <w:r>
-        <w:rPr>
-          <w:sz w:val="24"/>
-          <w:szCs w:val="24"/>
-        </w:rPr>
-        <w:t>UserStory</w:t>
-      </w:r>
-      <w:proofErr w:type="spellEnd"/>
-      <w:r>
-        <w:rPr>
-          <w:sz w:val="24"/>
-          <w:szCs w:val="24"/>
-        </w:rPr>
-        <w:t xml:space="preserve"> e </w:t>
-      </w:r>
-      <w:proofErr w:type="spellStart"/>
-      <w:r>
-        <w:rPr>
-          <w:sz w:val="24"/>
-          <w:szCs w:val="24"/>
-        </w:rPr>
-        <w:t>StoryBoard</w:t>
-      </w:r>
-      <w:proofErr w:type="spellEnd"/>
-      <w:r>
-        <w:rPr>
-          <w:sz w:val="24"/>
-          <w:szCs w:val="24"/>
-        </w:rPr>
-        <w:t>;</w:t>
-      </w:r>
-    </w:p>
-    <w:p>
-      <w:pPr>
-        <w:pStyle w:val="PargrafodaLista"/>
-        <w:numPr>
-          <w:ilvl w:val="0"/>
-          <w:numId w:val="8"/>
-        </w:numPr>
-        <w:rPr>
-          <w:sz w:val="24"/>
-          <w:szCs w:val="24"/>
-          <w:u w:val="single"/>
-        </w:rPr>
-      </w:pPr>
-      <w:r>
-        <w:rPr>
-          <w:sz w:val="24"/>
-          <w:szCs w:val="24"/>
-        </w:rPr>
-        <w:t>Utilização de Java par</w:t>
-      </w:r>
-      <w:r>
-        <w:rPr>
-          <w:sz w:val="24"/>
-          <w:szCs w:val="24"/>
-        </w:rPr>
-        <w:t>a cadastro e login;</w:t>
-      </w:r>
-    </w:p>
-    <w:p>
-      <w:pPr>
-        <w:pStyle w:val="PargrafodaLista"/>
-        <w:numPr>
-          <w:ilvl w:val="0"/>
-          <w:numId w:val="8"/>
-        </w:numPr>
-        <w:rPr>
-          <w:sz w:val="24"/>
-          <w:szCs w:val="24"/>
-          <w:u w:val="single"/>
-        </w:rPr>
-      </w:pPr>
-      <w:r>
-        <w:rPr>
-          <w:sz w:val="24"/>
-          <w:szCs w:val="24"/>
-        </w:rPr>
-        <w:t>Versão 1 do site estático;</w:t>
-      </w:r>
-    </w:p>
-    <w:p>
-      <w:pPr>
-        <w:pStyle w:val="PargrafodaLista"/>
-        <w:numPr>
-          <w:ilvl w:val="0"/>
-          <w:numId w:val="8"/>
-        </w:numPr>
-        <w:rPr>
-          <w:sz w:val="24"/>
-          <w:szCs w:val="24"/>
-          <w:u w:val="single"/>
-        </w:rPr>
-      </w:pPr>
-      <w:r>
-        <w:rPr>
-          <w:sz w:val="24"/>
-          <w:szCs w:val="24"/>
-        </w:rPr>
-        <w:t>Configuração do ambiente Azure;</w:t>
-      </w:r>
-    </w:p>
-    <w:p>
-      <w:pPr>
-        <w:pStyle w:val="PargrafodaLista"/>
-        <w:numPr>
-          <w:ilvl w:val="0"/>
-          <w:numId w:val="8"/>
-        </w:numPr>
-        <w:rPr>
-          <w:sz w:val="24"/>
-          <w:szCs w:val="24"/>
-          <w:u w:val="single"/>
-        </w:rPr>
-      </w:pPr>
-      <w:r>
-        <w:rPr>
-          <w:sz w:val="24"/>
-          <w:szCs w:val="24"/>
-        </w:rPr>
-        <w:t>Criação do Plano de Resposta;</w:t>
-      </w:r>
-    </w:p>
-    <w:p>
-      <w:pPr>
-        <w:pStyle w:val="PargrafodaLista"/>
-        <w:numPr>
-          <w:ilvl w:val="0"/>
-          <w:numId w:val="8"/>
-        </w:numPr>
-        <w:rPr>
-          <w:sz w:val="24"/>
-          <w:szCs w:val="24"/>
-          <w:u w:val="single"/>
-        </w:rPr>
-      </w:pPr>
-      <w:r>
-        <w:rPr>
-          <w:sz w:val="24"/>
-          <w:szCs w:val="24"/>
-        </w:rPr>
-        <w:t xml:space="preserve">Definição da </w:t>
-      </w:r>
-      <w:proofErr w:type="spellStart"/>
-      <w:r>
-        <w:rPr>
-          <w:sz w:val="24"/>
-          <w:szCs w:val="24"/>
-        </w:rPr>
-        <w:t>Proto-Persona</w:t>
-      </w:r>
-      <w:proofErr w:type="spellEnd"/>
-      <w:r>
-        <w:rPr>
-          <w:sz w:val="24"/>
-          <w:szCs w:val="24"/>
-        </w:rPr>
-        <w:t>;</w:t>
-      </w:r>
-    </w:p>
-    <w:p>
-      <w:pPr>
-        <w:pStyle w:val="PargrafodaLista"/>
-        <w:numPr>
-          <w:ilvl w:val="0"/>
-          <w:numId w:val="8"/>
-        </w:numPr>
-        <w:rPr>
-          <w:sz w:val="24"/>
-          <w:szCs w:val="24"/>
-          <w:u w:val="single"/>
-        </w:rPr>
-      </w:pPr>
-      <w:r>
-        <w:rPr>
-          <w:sz w:val="24"/>
-          <w:szCs w:val="24"/>
-        </w:rPr>
-        <w:t xml:space="preserve">Feedback via </w:t>
-      </w:r>
-      <w:proofErr w:type="spellStart"/>
-      <w:r>
-        <w:rPr>
-          <w:sz w:val="24"/>
-          <w:szCs w:val="24"/>
-        </w:rPr>
-        <w:t>QRCode</w:t>
-      </w:r>
-      <w:proofErr w:type="spellEnd"/>
-      <w:r>
-        <w:rPr>
-          <w:sz w:val="24"/>
-          <w:szCs w:val="24"/>
-        </w:rPr>
-        <w:t>;</w:t>
-      </w:r>
-    </w:p>
-    <w:p>
-      <w:pPr>
-        <w:rPr>
-          <w:sz w:val="32"/>
-          <w:szCs w:val="32"/>
-        </w:rPr>
-      </w:pPr>
-      <w:r>
-        <w:rPr>
-          <w:sz w:val="32"/>
-          <w:szCs w:val="32"/>
-        </w:rPr>
-        <w:tab/>
-      </w:r>
-    </w:p>
-    <w:p>
-      <w:pPr>
-        <w:ind w:firstLine="708"/>
-        <w:rPr>
-          <w:sz w:val="32"/>
-          <w:szCs w:val="32"/>
-          <w:u w:val="single"/>
-        </w:rPr>
-      </w:pPr>
-      <w:r>
-        <w:rPr>
-          <w:sz w:val="32"/>
-          <w:szCs w:val="32"/>
-          <w:u w:val="single"/>
-        </w:rPr>
-        <w:t>Importantes:</w:t>
-      </w:r>
-    </w:p>
-    <w:p>
-      <w:pPr>
-        <w:pStyle w:val="PargrafodaLista"/>
-        <w:numPr>
-          <w:ilvl w:val="0"/>
-          <w:numId w:val="9"/>
-        </w:numPr>
-        <w:rPr>
-          <w:sz w:val="24"/>
-          <w:szCs w:val="24"/>
-        </w:rPr>
-      </w:pPr>
-      <w:r>
-        <w:rPr>
-          <w:sz w:val="24"/>
-          <w:szCs w:val="24"/>
-        </w:rPr>
-        <w:t>Desenvolvimento do protótipo de telas;</w:t>
-      </w:r>
-    </w:p>
-    <w:p>
-      <w:pPr>
-        <w:pStyle w:val="PargrafodaLista"/>
-        <w:numPr>
-          <w:ilvl w:val="0"/>
-          <w:numId w:val="9"/>
-        </w:numPr>
-        <w:rPr>
-          <w:sz w:val="24"/>
-          <w:szCs w:val="24"/>
-        </w:rPr>
-      </w:pPr>
-      <w:r>
-        <w:rPr>
-          <w:sz w:val="24"/>
-          <w:szCs w:val="24"/>
-        </w:rPr>
-        <w:t>Desenvolvimento da documentação do projeto;</w:t>
-      </w:r>
-    </w:p>
-    <w:p>
-      <w:pPr>
-        <w:pStyle w:val="PargrafodaLista"/>
-        <w:numPr>
-          <w:ilvl w:val="0"/>
-          <w:numId w:val="9"/>
-        </w:numPr>
-        <w:rPr>
-          <w:sz w:val="24"/>
-          <w:szCs w:val="24"/>
-        </w:rPr>
-      </w:pPr>
-      <w:r>
-        <w:rPr>
-          <w:sz w:val="24"/>
-          <w:szCs w:val="24"/>
-        </w:rPr>
-        <w:t>Consulta constante co</w:t>
-      </w:r>
-      <w:r>
-        <w:rPr>
-          <w:sz w:val="24"/>
-          <w:szCs w:val="24"/>
-        </w:rPr>
-        <w:t>m especialistas;</w:t>
-      </w:r>
-    </w:p>
-    <w:p>
-      <w:pPr>
-        <w:pStyle w:val="PargrafodaLista"/>
-        <w:numPr>
-          <w:ilvl w:val="0"/>
-          <w:numId w:val="9"/>
-        </w:numPr>
-        <w:rPr>
-          <w:sz w:val="24"/>
-          <w:szCs w:val="24"/>
-        </w:rPr>
-      </w:pPr>
-      <w:r>
-        <w:rPr>
-          <w:sz w:val="24"/>
-          <w:szCs w:val="24"/>
-          <w:u w:val="single"/>
-        </w:rPr>
-        <w:t>Elaboração</w:t>
-      </w:r>
-      <w:r>
-        <w:rPr>
-          <w:sz w:val="24"/>
-          <w:szCs w:val="24"/>
-        </w:rPr>
-        <w:t xml:space="preserve"> da apresentação;</w:t>
-      </w:r>
-    </w:p>
-    <w:p>
-      <w:pPr>
-        <w:pStyle w:val="PargrafodaLista"/>
-        <w:numPr>
-          <w:ilvl w:val="0"/>
-          <w:numId w:val="9"/>
-        </w:numPr>
-        <w:rPr>
-          <w:sz w:val="24"/>
-          <w:szCs w:val="24"/>
-        </w:rPr>
-      </w:pPr>
-      <w:r>
-        <w:rPr>
-          <w:sz w:val="24"/>
-          <w:szCs w:val="24"/>
-        </w:rPr>
-        <w:t>Visita para entendimento real do serviço a ser inovado;</w:t>
-      </w:r>
-    </w:p>
-    <w:p>
-      <w:pPr>
-        <w:rPr>
-          <w:sz w:val="32"/>
-          <w:szCs w:val="32"/>
-        </w:rPr>
-      </w:pPr>
-      <w:r>
-        <w:rPr>
-          <w:sz w:val="32"/>
-          <w:szCs w:val="32"/>
-        </w:rPr>
-        <w:tab/>
-      </w:r>
-    </w:p>
-    <w:p>
-      <w:pPr>
-        <w:ind w:firstLine="708"/>
-        <w:rPr>
-          <w:sz w:val="32"/>
-          <w:szCs w:val="32"/>
-          <w:u w:val="single"/>
-        </w:rPr>
-      </w:pPr>
-      <w:r>
-        <w:rPr>
-          <w:sz w:val="32"/>
-          <w:szCs w:val="32"/>
-          <w:u w:val="single"/>
-        </w:rPr>
-        <w:t>Desejáveis:</w:t>
-      </w:r>
-    </w:p>
-    <w:p>
-      <w:pPr>
-        <w:pStyle w:val="PargrafodaLista"/>
-        <w:numPr>
-          <w:ilvl w:val="0"/>
-          <w:numId w:val="10"/>
-        </w:numPr>
-        <w:rPr>
-          <w:sz w:val="24"/>
-          <w:szCs w:val="24"/>
-        </w:rPr>
-      </w:pPr>
-      <w:r>
-        <w:rPr>
-          <w:sz w:val="24"/>
-          <w:szCs w:val="24"/>
-        </w:rPr>
-        <w:t>Padronização de todos os elementos utilizados no processo;</w:t>
-      </w:r>
-    </w:p>
-    <w:p>
-      <w:pPr>
-        <w:pStyle w:val="PargrafodaLista"/>
-        <w:numPr>
-          <w:ilvl w:val="0"/>
-          <w:numId w:val="10"/>
-        </w:numPr>
-        <w:rPr>
-          <w:sz w:val="24"/>
-          <w:szCs w:val="24"/>
-        </w:rPr>
-      </w:pPr>
-      <w:r>
-        <w:rPr>
-          <w:sz w:val="24"/>
-          <w:szCs w:val="24"/>
-        </w:rPr>
-        <w:t>Sistema de recompensa ao usuário de totem via QR Code;</w:t>
-      </w:r>
-    </w:p>
-    <w:p>
-      <w:pPr>
-        <w:rPr>
-          <w:b/>
-          <w:bCs/>
-          <w:sz w:val="32"/>
-          <w:szCs w:val="32"/>
-        </w:rPr>
-      </w:pPr>
-    </w:p>
-    <w:p>
-      <w:pPr>
-        <w:rPr>
           <w:b/>
           <w:bCs/>
           <w:sz w:val="36"/>
@@ -2899,7 +2877,9 @@
           <w:u w:val="single"/>
         </w:rPr>
       </w:pPr>
-      <w:r>
+    </w:p>
+    <w:p>
+      <w:pPr>
         <w:rPr>
           <w:b/>
           <w:bCs/>
@@ -2907,94 +2887,8 @@
           <w:szCs w:val="36"/>
           <w:u w:val="single"/>
         </w:rPr>
-        <w:t>Sustentação:</w:t>
-      </w:r>
-    </w:p>
-    <w:p>
-      <w:pPr>
-        <w:pStyle w:val="PargrafodaLista"/>
-        <w:numPr>
-          <w:ilvl w:val="0"/>
-          <w:numId w:val="2"/>
-        </w:numPr>
-        <w:rPr>
-          <w:b/>
-          <w:bCs/>
-          <w:sz w:val="28"/>
-          <w:szCs w:val="28"/>
-        </w:rPr>
-      </w:pPr>
-      <w:r>
-        <w:rPr>
-          <w:sz w:val="28"/>
-          <w:szCs w:val="28"/>
-        </w:rPr>
-        <w:t xml:space="preserve">Envio de </w:t>
-      </w:r>
-      <w:r>
-        <w:rPr>
-          <w:sz w:val="28"/>
-          <w:szCs w:val="28"/>
-        </w:rPr>
-        <w:t>guia de procedimentos para caso de parada de máquinas para o gerente do metrô;</w:t>
-      </w:r>
-    </w:p>
-    <w:p>
-      <w:pPr>
-        <w:pStyle w:val="PargrafodaLista"/>
-        <w:numPr>
-          <w:ilvl w:val="0"/>
-          <w:numId w:val="2"/>
-        </w:numPr>
-        <w:rPr>
-          <w:b/>
-          <w:bCs/>
-          <w:sz w:val="28"/>
-          <w:szCs w:val="28"/>
-        </w:rPr>
-      </w:pPr>
-      <w:r>
-        <w:rPr>
-          <w:sz w:val="28"/>
-          <w:szCs w:val="28"/>
-        </w:rPr>
-        <w:t>Abertura de chamado redirecionado para equipe de suporte da aplicação;</w:t>
-      </w:r>
-    </w:p>
-    <w:p>
-      <w:pPr>
-        <w:pStyle w:val="PargrafodaLista"/>
-        <w:numPr>
-          <w:ilvl w:val="0"/>
-          <w:numId w:val="2"/>
-        </w:numPr>
-        <w:rPr>
-          <w:b/>
-          <w:bCs/>
-          <w:sz w:val="28"/>
-          <w:szCs w:val="28"/>
-        </w:rPr>
-      </w:pPr>
-      <w:r>
-        <w:rPr>
-          <w:sz w:val="28"/>
-          <w:szCs w:val="28"/>
-        </w:rPr>
-        <w:t>Backup periódico dos dados do cliente em dispositivos móveis guardados com segurança.</w:t>
-      </w:r>
-    </w:p>
-    <w:p>
-      <w:pPr>
-        <w:rPr>
-          <w:b/>
-          <w:bCs/>
-          <w:sz w:val="28"/>
-          <w:szCs w:val="28"/>
-        </w:rPr>
-      </w:pPr>
-    </w:p>
-    <w:p>
-      <w:pPr>
+      </w:pPr>
+      <w:r>
         <w:rPr>
           <w:b/>
           <w:bCs/>
@@ -3002,8 +2896,221 @@
           <w:szCs w:val="36"/>
           <w:u w:val="single"/>
         </w:rPr>
-      </w:pPr>
-      <w:r>
+        <w:t>Sustentação:</w:t>
+      </w:r>
+    </w:p>
+    <w:p>
+      <w:pPr>
+        <w:pStyle w:val="PargrafodaLista"/>
+        <w:numPr>
+          <w:ilvl w:val="0"/>
+          <w:numId w:val="2"/>
+        </w:numPr>
+        <w:rPr>
+          <w:b/>
+          <w:bCs/>
+          <w:sz w:val="28"/>
+          <w:szCs w:val="28"/>
+        </w:rPr>
+      </w:pPr>
+      <w:r>
+        <w:rPr>
+          <w:sz w:val="28"/>
+          <w:szCs w:val="28"/>
+        </w:rPr>
+        <w:t>Envio de guia de procedimentos para caso de parada de máquinas para o gerente do metrô;</w:t>
+      </w:r>
+    </w:p>
+    <w:p>
+      <w:pPr>
+        <w:pStyle w:val="PargrafodaLista"/>
+        <w:numPr>
+          <w:ilvl w:val="0"/>
+          <w:numId w:val="2"/>
+        </w:numPr>
+        <w:rPr>
+          <w:b/>
+          <w:bCs/>
+          <w:sz w:val="28"/>
+          <w:szCs w:val="28"/>
+        </w:rPr>
+      </w:pPr>
+      <w:r>
+        <w:rPr>
+          <w:sz w:val="28"/>
+          <w:szCs w:val="28"/>
+        </w:rPr>
+        <w:t>Abertura de chamado redirecionado para equipe de suporte da aplicação</w:t>
+      </w:r>
+      <w:r>
+        <w:rPr>
+          <w:sz w:val="28"/>
+          <w:szCs w:val="28"/>
+        </w:rPr>
+        <w:t xml:space="preserve"> em caso de pane no software</w:t>
+      </w:r>
+      <w:r>
+        <w:rPr>
+          <w:sz w:val="28"/>
+          <w:szCs w:val="28"/>
+        </w:rPr>
+        <w:t>;</w:t>
+      </w:r>
+    </w:p>
+    <w:p>
+      <w:pPr>
+        <w:pStyle w:val="PargrafodaLista"/>
+        <w:numPr>
+          <w:ilvl w:val="0"/>
+          <w:numId w:val="2"/>
+        </w:numPr>
+        <w:rPr>
+          <w:b/>
+          <w:bCs/>
+          <w:sz w:val="28"/>
+          <w:szCs w:val="28"/>
+        </w:rPr>
+      </w:pPr>
+      <w:r>
+        <w:rPr>
+          <w:sz w:val="28"/>
+          <w:szCs w:val="28"/>
+        </w:rPr>
+        <w:t xml:space="preserve">Repositório </w:t>
+      </w:r>
+      <w:proofErr w:type="spellStart"/>
+      <w:r>
+        <w:rPr>
+          <w:sz w:val="28"/>
+          <w:szCs w:val="28"/>
+        </w:rPr>
+        <w:t>versionado</w:t>
+      </w:r>
+      <w:proofErr w:type="spellEnd"/>
+      <w:r>
+        <w:rPr>
+          <w:sz w:val="28"/>
+          <w:szCs w:val="28"/>
+        </w:rPr>
+        <w:t xml:space="preserve"> no </w:t>
+      </w:r>
+      <w:proofErr w:type="spellStart"/>
+      <w:r>
+        <w:rPr>
+          <w:sz w:val="28"/>
+          <w:szCs w:val="28"/>
+        </w:rPr>
+        <w:t>github</w:t>
+      </w:r>
+      <w:proofErr w:type="spellEnd"/>
+      <w:r>
+        <w:rPr>
+          <w:sz w:val="28"/>
+          <w:szCs w:val="28"/>
+        </w:rPr>
+        <w:t>;</w:t>
+      </w:r>
+    </w:p>
+    <w:p>
+      <w:pPr>
+        <w:pStyle w:val="PargrafodaLista"/>
+        <w:numPr>
+          <w:ilvl w:val="0"/>
+          <w:numId w:val="2"/>
+        </w:numPr>
+        <w:rPr>
+          <w:b/>
+          <w:bCs/>
+          <w:sz w:val="28"/>
+          <w:szCs w:val="28"/>
+        </w:rPr>
+      </w:pPr>
+      <w:r>
+        <w:rPr>
+          <w:sz w:val="28"/>
+          <w:szCs w:val="28"/>
+        </w:rPr>
+        <w:t>Banco de dados e site alocados no Azure;</w:t>
+      </w:r>
+    </w:p>
+    <w:p>
+      <w:pPr>
+        <w:pStyle w:val="PargrafodaLista"/>
+        <w:numPr>
+          <w:ilvl w:val="0"/>
+          <w:numId w:val="2"/>
+        </w:numPr>
+        <w:rPr>
+          <w:b/>
+          <w:bCs/>
+          <w:sz w:val="28"/>
+          <w:szCs w:val="28"/>
+        </w:rPr>
+      </w:pPr>
+      <w:r>
+        <w:rPr>
+          <w:sz w:val="28"/>
+          <w:szCs w:val="28"/>
+        </w:rPr>
+        <w:t>Validação de sessão de usuários baseados no login e acesso em que está acessando aplicação;</w:t>
+      </w:r>
+    </w:p>
+    <w:p>
+      <w:pPr>
+        <w:pStyle w:val="PargrafodaLista"/>
+        <w:numPr>
+          <w:ilvl w:val="0"/>
+          <w:numId w:val="2"/>
+        </w:numPr>
+        <w:rPr>
+          <w:b/>
+          <w:bCs/>
+          <w:sz w:val="28"/>
+          <w:szCs w:val="28"/>
+        </w:rPr>
+      </w:pPr>
+      <w:r>
+        <w:rPr>
+          <w:sz w:val="28"/>
+          <w:szCs w:val="28"/>
+        </w:rPr>
+        <w:t>Validação de login baseado em dados pessoais dos funcionários com base no Banco de Dados;</w:t>
+      </w:r>
+    </w:p>
+    <w:p>
+      <w:pPr>
+        <w:pStyle w:val="PargrafodaLista"/>
+        <w:numPr>
+          <w:ilvl w:val="0"/>
+          <w:numId w:val="2"/>
+        </w:numPr>
+        <w:rPr>
+          <w:b/>
+          <w:bCs/>
+          <w:sz w:val="28"/>
+          <w:szCs w:val="28"/>
+        </w:rPr>
+      </w:pPr>
+      <w:r>
+        <w:rPr>
+          <w:sz w:val="28"/>
+          <w:szCs w:val="28"/>
+        </w:rPr>
+        <w:t>Backup periódico dos dados do cliente em dispositivos móveis guardados com segurança.</w:t>
+      </w:r>
+    </w:p>
+    <w:p>
+      <w:pPr>
+        <w:rPr>
+          <w:b/>
+          <w:bCs/>
+          <w:sz w:val="28"/>
+          <w:szCs w:val="28"/>
+        </w:rPr>
+      </w:pPr>
+    </w:p>
+    <w:p>
+      <w:pPr>
         <w:rPr>
           <w:b/>
           <w:bCs/>
@@ -3011,198 +3118,8 @@
           <w:szCs w:val="36"/>
           <w:u w:val="single"/>
         </w:rPr>
-        <w:t>Premissas:</w:t>
-      </w:r>
-    </w:p>
-    <w:p>
-      <w:pPr>
-        <w:pStyle w:val="PargrafodaLista"/>
-        <w:numPr>
-          <w:ilvl w:val="0"/>
-          <w:numId w:val="3"/>
-        </w:numPr>
-        <w:rPr>
-          <w:sz w:val="28"/>
-          <w:szCs w:val="28"/>
-        </w:rPr>
-      </w:pPr>
-      <w:r>
-        <w:rPr>
-          <w:sz w:val="28"/>
-          <w:szCs w:val="28"/>
-        </w:rPr>
-        <w:t xml:space="preserve">Cliente </w:t>
-      </w:r>
-      <w:r>
-        <w:rPr>
-          <w:sz w:val="28"/>
-          <w:szCs w:val="28"/>
-        </w:rPr>
-        <w:t>possui acesso à internet (50 megas);</w:t>
-      </w:r>
-    </w:p>
-    <w:p>
-      <w:pPr>
-        <w:pStyle w:val="PargrafodaLista"/>
-        <w:numPr>
-          <w:ilvl w:val="0"/>
-          <w:numId w:val="3"/>
-        </w:numPr>
-        <w:rPr>
-          <w:sz w:val="28"/>
-          <w:szCs w:val="28"/>
-        </w:rPr>
-      </w:pPr>
-      <w:r>
-        <w:rPr>
-          <w:sz w:val="28"/>
-          <w:szCs w:val="28"/>
-        </w:rPr>
-        <w:t>Cliente abrirá chamado em caso de dúvida ou parada da solução;</w:t>
-      </w:r>
-    </w:p>
-    <w:p>
-      <w:pPr>
-        <w:pStyle w:val="PargrafodaLista"/>
-        <w:numPr>
-          <w:ilvl w:val="0"/>
-          <w:numId w:val="3"/>
-        </w:numPr>
-        <w:rPr>
-          <w:sz w:val="28"/>
-          <w:szCs w:val="28"/>
-        </w:rPr>
-      </w:pPr>
-      <w:r>
-        <w:rPr>
-          <w:sz w:val="28"/>
-          <w:szCs w:val="28"/>
-        </w:rPr>
-        <w:t>Equipe de suporte atuará de prontidão para resolução de bugs;</w:t>
-      </w:r>
-    </w:p>
-    <w:p>
-      <w:pPr>
-        <w:pStyle w:val="PargrafodaLista"/>
-        <w:numPr>
-          <w:ilvl w:val="0"/>
-          <w:numId w:val="3"/>
-        </w:numPr>
-        <w:rPr>
-          <w:sz w:val="28"/>
-          <w:szCs w:val="28"/>
-        </w:rPr>
-      </w:pPr>
-      <w:r>
-        <w:rPr>
-          <w:sz w:val="28"/>
-          <w:szCs w:val="28"/>
-        </w:rPr>
-        <w:t>Totens receberão a manutenção adequada para suporte da solução.</w:t>
-      </w:r>
-    </w:p>
-    <w:p>
-      <w:pPr>
-        <w:pStyle w:val="PargrafodaLista"/>
-        <w:numPr>
-          <w:ilvl w:val="0"/>
-          <w:numId w:val="3"/>
-        </w:numPr>
-        <w:rPr>
-          <w:sz w:val="28"/>
-          <w:szCs w:val="28"/>
-        </w:rPr>
-      </w:pPr>
-      <w:r>
-        <w:rPr>
-          <w:sz w:val="28"/>
-          <w:szCs w:val="28"/>
-        </w:rPr>
-        <w:t>Monitor terá acesso aos totens</w:t>
-      </w:r>
-      <w:r>
-        <w:rPr>
-          <w:sz w:val="28"/>
-          <w:szCs w:val="28"/>
-        </w:rPr>
-        <w:t xml:space="preserve"> somente depois de ter sido cadastrado no site pelo gerente;</w:t>
-      </w:r>
-    </w:p>
-    <w:p>
-      <w:pPr>
-        <w:pStyle w:val="PargrafodaLista"/>
-        <w:numPr>
-          <w:ilvl w:val="0"/>
-          <w:numId w:val="3"/>
-        </w:numPr>
-        <w:rPr>
-          <w:sz w:val="28"/>
-          <w:szCs w:val="28"/>
-        </w:rPr>
-      </w:pPr>
-      <w:r>
-        <w:rPr>
-          <w:sz w:val="28"/>
-          <w:szCs w:val="28"/>
-        </w:rPr>
-        <w:t>Monitor ficará responsável pelo funcionamento externo da solução (hardware dos totens);</w:t>
-      </w:r>
-    </w:p>
-    <w:p>
-      <w:pPr>
-        <w:pStyle w:val="PargrafodaLista"/>
-        <w:numPr>
-          <w:ilvl w:val="0"/>
-          <w:numId w:val="3"/>
-        </w:numPr>
-        <w:rPr>
-          <w:sz w:val="28"/>
-          <w:szCs w:val="28"/>
-        </w:rPr>
-      </w:pPr>
-      <w:r>
-        <w:rPr>
-          <w:sz w:val="28"/>
-          <w:szCs w:val="28"/>
-        </w:rPr>
-        <w:t xml:space="preserve">Usuário terá disponibilizado ao lado do totem o </w:t>
-      </w:r>
-      <w:proofErr w:type="spellStart"/>
-      <w:r>
-        <w:rPr>
-          <w:sz w:val="28"/>
-          <w:szCs w:val="28"/>
-        </w:rPr>
-        <w:t>QRCode</w:t>
-      </w:r>
-      <w:proofErr w:type="spellEnd"/>
-      <w:r>
-        <w:rPr>
-          <w:sz w:val="28"/>
-          <w:szCs w:val="28"/>
-        </w:rPr>
-        <w:t xml:space="preserve"> para utilizar em caso de parada dos totens</w:t>
-      </w:r>
-      <w:r>
-        <w:rPr>
-          <w:sz w:val="28"/>
-          <w:szCs w:val="28"/>
-        </w:rPr>
-        <w:t>.</w:t>
-      </w:r>
-    </w:p>
-    <w:p>
-      <w:pPr>
-        <w:rPr>
-          <w:b/>
-          <w:bCs/>
-          <w:sz w:val="32"/>
-          <w:szCs w:val="32"/>
-        </w:rPr>
-      </w:pPr>
-    </w:p>
-    <w:p>
-      <w:pPr>
+      </w:pPr>
+      <w:r>
         <w:rPr>
           <w:b/>
           <w:bCs/>
@@ -3210,8 +3127,234 @@
           <w:szCs w:val="36"/>
           <w:u w:val="single"/>
         </w:rPr>
-      </w:pPr>
-      <w:r>
+        <w:t>Premissas:</w:t>
+      </w:r>
+    </w:p>
+    <w:p>
+      <w:pPr>
+        <w:pStyle w:val="PargrafodaLista"/>
+        <w:numPr>
+          <w:ilvl w:val="0"/>
+          <w:numId w:val="3"/>
+        </w:numPr>
+        <w:rPr>
+          <w:sz w:val="28"/>
+          <w:szCs w:val="28"/>
+        </w:rPr>
+      </w:pPr>
+      <w:r>
+        <w:rPr>
+          <w:sz w:val="28"/>
+          <w:szCs w:val="28"/>
+        </w:rPr>
+        <w:t>Cliente possui acesso à internet (50 megas);</w:t>
+      </w:r>
+    </w:p>
+    <w:p>
+      <w:pPr>
+        <w:pStyle w:val="PargrafodaLista"/>
+        <w:numPr>
+          <w:ilvl w:val="0"/>
+          <w:numId w:val="3"/>
+        </w:numPr>
+        <w:rPr>
+          <w:sz w:val="28"/>
+          <w:szCs w:val="28"/>
+        </w:rPr>
+      </w:pPr>
+      <w:r>
+        <w:rPr>
+          <w:sz w:val="28"/>
+          <w:szCs w:val="28"/>
+        </w:rPr>
+        <w:t>Cliente abrirá chamado em caso de dúvida ou parada da solução;</w:t>
+      </w:r>
+    </w:p>
+    <w:p>
+      <w:pPr>
+        <w:pStyle w:val="PargrafodaLista"/>
+        <w:numPr>
+          <w:ilvl w:val="0"/>
+          <w:numId w:val="3"/>
+        </w:numPr>
+        <w:rPr>
+          <w:sz w:val="28"/>
+          <w:szCs w:val="28"/>
+        </w:rPr>
+      </w:pPr>
+      <w:r>
+        <w:rPr>
+          <w:sz w:val="28"/>
+          <w:szCs w:val="28"/>
+        </w:rPr>
+        <w:t>Equipe de suporte atuará de prontidão para resolução de bugs;</w:t>
+      </w:r>
+    </w:p>
+    <w:p>
+      <w:pPr>
+        <w:pStyle w:val="PargrafodaLista"/>
+        <w:numPr>
+          <w:ilvl w:val="0"/>
+          <w:numId w:val="3"/>
+        </w:numPr>
+        <w:rPr>
+          <w:sz w:val="28"/>
+          <w:szCs w:val="28"/>
+        </w:rPr>
+      </w:pPr>
+      <w:r>
+        <w:rPr>
+          <w:sz w:val="28"/>
+          <w:szCs w:val="28"/>
+        </w:rPr>
+        <w:t>Totens receberão a manutenção adequada para suporte da solução.</w:t>
+      </w:r>
+    </w:p>
+    <w:p>
+      <w:pPr>
+        <w:pStyle w:val="PargrafodaLista"/>
+        <w:numPr>
+          <w:ilvl w:val="0"/>
+          <w:numId w:val="3"/>
+        </w:numPr>
+        <w:rPr>
+          <w:sz w:val="28"/>
+          <w:szCs w:val="28"/>
+        </w:rPr>
+      </w:pPr>
+      <w:r>
+        <w:rPr>
+          <w:sz w:val="28"/>
+          <w:szCs w:val="28"/>
+        </w:rPr>
+        <w:t>Monitor terá acesso aos totens somente depois de ter sido cadastrado no site pelo gerente;</w:t>
+      </w:r>
+    </w:p>
+    <w:p>
+      <w:pPr>
+        <w:pStyle w:val="PargrafodaLista"/>
+        <w:numPr>
+          <w:ilvl w:val="0"/>
+          <w:numId w:val="3"/>
+        </w:numPr>
+        <w:rPr>
+          <w:sz w:val="28"/>
+          <w:szCs w:val="28"/>
+        </w:rPr>
+      </w:pPr>
+      <w:r>
+        <w:rPr>
+          <w:sz w:val="28"/>
+          <w:szCs w:val="28"/>
+        </w:rPr>
+        <w:t>Monitor ficará responsável pelo funcionamento externo da solução (hardware dos totens);</w:t>
+      </w:r>
+    </w:p>
+    <w:p>
+      <w:pPr>
+        <w:pStyle w:val="PargrafodaLista"/>
+        <w:numPr>
+          <w:ilvl w:val="0"/>
+          <w:numId w:val="3"/>
+        </w:numPr>
+        <w:rPr>
+          <w:sz w:val="28"/>
+          <w:szCs w:val="28"/>
+        </w:rPr>
+      </w:pPr>
+      <w:r>
+        <w:rPr>
+          <w:sz w:val="28"/>
+          <w:szCs w:val="28"/>
+        </w:rPr>
+        <w:t xml:space="preserve">Usuário terá disponibilizado ao lado do totem o </w:t>
+      </w:r>
+      <w:proofErr w:type="spellStart"/>
+      <w:r>
+        <w:rPr>
+          <w:sz w:val="28"/>
+          <w:szCs w:val="28"/>
+        </w:rPr>
+        <w:t>QRCode</w:t>
+      </w:r>
+      <w:proofErr w:type="spellEnd"/>
+      <w:r>
+        <w:rPr>
+          <w:sz w:val="28"/>
+          <w:szCs w:val="28"/>
+        </w:rPr>
+        <w:t xml:space="preserve"> para utilizar em caso de parada dos totens</w:t>
+      </w:r>
+      <w:r>
+        <w:rPr>
+          <w:sz w:val="28"/>
+          <w:szCs w:val="28"/>
+        </w:rPr>
+        <w:t>.</w:t>
+      </w:r>
+    </w:p>
+    <w:p>
+      <w:pPr>
+        <w:rPr>
+          <w:b/>
+          <w:bCs/>
+          <w:sz w:val="32"/>
+          <w:szCs w:val="32"/>
+        </w:rPr>
+      </w:pPr>
+    </w:p>
+    <w:p>
+      <w:pPr>
+        <w:rPr>
+          <w:b/>
+          <w:bCs/>
+          <w:sz w:val="32"/>
+          <w:szCs w:val="32"/>
+        </w:rPr>
+      </w:pPr>
+    </w:p>
+    <w:p>
+      <w:pPr>
+        <w:rPr>
+          <w:b/>
+          <w:bCs/>
+          <w:sz w:val="32"/>
+          <w:szCs w:val="32"/>
+        </w:rPr>
+      </w:pPr>
+    </w:p>
+    <w:p>
+      <w:pPr>
+        <w:rPr>
+          <w:b/>
+          <w:bCs/>
+          <w:sz w:val="32"/>
+          <w:szCs w:val="32"/>
+        </w:rPr>
+      </w:pPr>
+    </w:p>
+    <w:p>
+      <w:pPr>
+        <w:rPr>
+          <w:b/>
+          <w:bCs/>
+          <w:sz w:val="32"/>
+          <w:szCs w:val="32"/>
+        </w:rPr>
+      </w:pPr>
+    </w:p>
+    <w:p>
+      <w:pPr>
+        <w:rPr>
+          <w:b/>
+          <w:bCs/>
+          <w:sz w:val="32"/>
+          <w:szCs w:val="32"/>
+        </w:rPr>
+      </w:pPr>
+    </w:p>
+    <w:p>
+      <w:pPr>
         <w:rPr>
           <w:b/>
           <w:bCs/>
@@ -3219,183 +3362,8 @@
           <w:szCs w:val="36"/>
           <w:u w:val="single"/>
         </w:rPr>
-        <w:t>Restrições:</w:t>
-      </w:r>
-    </w:p>
-    <w:p>
-      <w:pPr>
-        <w:pStyle w:val="PargrafodaLista"/>
-        <w:numPr>
-          <w:ilvl w:val="0"/>
-          <w:numId w:val="4"/>
-        </w:numPr>
-        <w:rPr>
-          <w:sz w:val="28"/>
-          <w:szCs w:val="28"/>
-        </w:rPr>
-      </w:pPr>
-      <w:r>
-        <w:rPr>
-          <w:sz w:val="28"/>
-          <w:szCs w:val="28"/>
-        </w:rPr>
-        <w:t>Cliente necessita da aplicação em Java e JavaScript;</w:t>
-      </w:r>
-    </w:p>
-    <w:p>
-      <w:pPr>
-        <w:pStyle w:val="PargrafodaLista"/>
-        <w:numPr>
-          <w:ilvl w:val="0"/>
-          <w:numId w:val="4"/>
-        </w:numPr>
-        <w:rPr>
-          <w:sz w:val="28"/>
-          <w:szCs w:val="28"/>
-        </w:rPr>
-      </w:pPr>
-      <w:r>
-        <w:rPr>
-          <w:sz w:val="28"/>
-          <w:szCs w:val="28"/>
-        </w:rPr>
-        <w:t>Banco de dados podem ser MySQL ou SQL Ser</w:t>
-      </w:r>
-      <w:r>
-        <w:rPr>
-          <w:sz w:val="28"/>
-          <w:szCs w:val="28"/>
-        </w:rPr>
-        <w:t>ver;</w:t>
-      </w:r>
-    </w:p>
-    <w:p>
-      <w:pPr>
-        <w:pStyle w:val="PargrafodaLista"/>
-        <w:numPr>
-          <w:ilvl w:val="0"/>
-          <w:numId w:val="4"/>
-        </w:numPr>
-        <w:rPr>
-          <w:sz w:val="28"/>
-          <w:szCs w:val="28"/>
-        </w:rPr>
-      </w:pPr>
-      <w:r>
-        <w:rPr>
-          <w:sz w:val="28"/>
-          <w:szCs w:val="28"/>
-        </w:rPr>
-        <w:t>O ambiente necessita estar alocado no Azure;</w:t>
-      </w:r>
-    </w:p>
-    <w:p>
-      <w:pPr>
-        <w:pStyle w:val="PargrafodaLista"/>
-        <w:numPr>
-          <w:ilvl w:val="0"/>
-          <w:numId w:val="4"/>
-        </w:numPr>
-        <w:rPr>
-          <w:sz w:val="28"/>
-          <w:szCs w:val="28"/>
-        </w:rPr>
-      </w:pPr>
-      <w:r>
-        <w:rPr>
-          <w:sz w:val="28"/>
-          <w:szCs w:val="28"/>
-        </w:rPr>
-        <w:t>Plataforma de versionamento necessita ser Github;</w:t>
-      </w:r>
-    </w:p>
-    <w:p>
-      <w:pPr>
-        <w:pStyle w:val="PargrafodaLista"/>
-        <w:numPr>
-          <w:ilvl w:val="0"/>
-          <w:numId w:val="4"/>
-        </w:numPr>
-        <w:rPr>
-          <w:sz w:val="28"/>
-          <w:szCs w:val="28"/>
-        </w:rPr>
-      </w:pPr>
-      <w:r>
-        <w:rPr>
-          <w:sz w:val="28"/>
-          <w:szCs w:val="28"/>
-        </w:rPr>
-        <w:t>Ferramenta de planejamento necessita ser Planner;</w:t>
-      </w:r>
-    </w:p>
-    <w:p>
-      <w:pPr>
-        <w:pStyle w:val="PargrafodaLista"/>
-        <w:numPr>
-          <w:ilvl w:val="0"/>
-          <w:numId w:val="4"/>
-        </w:numPr>
-        <w:rPr>
-          <w:sz w:val="28"/>
-          <w:szCs w:val="28"/>
-        </w:rPr>
-      </w:pPr>
-      <w:r>
-        <w:rPr>
-          <w:sz w:val="28"/>
-          <w:szCs w:val="28"/>
-        </w:rPr>
-        <w:t>Prazo de entrega da Sprint 1 prevista para 08/09</w:t>
-      </w:r>
-      <w:r>
-        <w:rPr>
-          <w:sz w:val="28"/>
-          <w:szCs w:val="28"/>
-        </w:rPr>
-        <w:t>;</w:t>
-      </w:r>
-    </w:p>
-    <w:p>
-      <w:pPr>
-        <w:pStyle w:val="PargrafodaLista"/>
-        <w:numPr>
-          <w:ilvl w:val="0"/>
-          <w:numId w:val="4"/>
-        </w:numPr>
-        <w:rPr>
-          <w:sz w:val="28"/>
-          <w:szCs w:val="28"/>
-        </w:rPr>
-      </w:pPr>
-      <w:r>
-        <w:rPr>
-          <w:sz w:val="28"/>
-          <w:szCs w:val="28"/>
-        </w:rPr>
-        <w:t>Prazo de entrega de Sprint 2 prevista para 20/10;</w:t>
-      </w:r>
-    </w:p>
-    <w:p>
-      <w:pPr>
-        <w:pStyle w:val="PargrafodaLista"/>
-        <w:rPr>
-          <w:sz w:val="28"/>
-          <w:szCs w:val="28"/>
-        </w:rPr>
-      </w:pPr>
-    </w:p>
-    <w:p>
-      <w:pPr>
-        <w:pStyle w:val="PargrafodaLista"/>
-        <w:rPr>
-          <w:sz w:val="28"/>
-          <w:szCs w:val="28"/>
-        </w:rPr>
-      </w:pPr>
-    </w:p>
-    <w:p>
-      <w:pPr>
+      </w:pPr>
+      <w:r>
         <w:rPr>
           <w:b/>
           <w:bCs/>
@@ -3403,6 +3371,163 @@
           <w:szCs w:val="36"/>
           <w:u w:val="single"/>
         </w:rPr>
+        <w:t>Restrições:</w:t>
+      </w:r>
+    </w:p>
+    <w:p>
+      <w:pPr>
+        <w:pStyle w:val="PargrafodaLista"/>
+        <w:numPr>
+          <w:ilvl w:val="0"/>
+          <w:numId w:val="4"/>
+        </w:numPr>
+        <w:rPr>
+          <w:sz w:val="28"/>
+          <w:szCs w:val="28"/>
+        </w:rPr>
+      </w:pPr>
+      <w:r>
+        <w:rPr>
+          <w:sz w:val="28"/>
+          <w:szCs w:val="28"/>
+        </w:rPr>
+        <w:t>Cliente necessita da aplicação em Java e JavaScript;</w:t>
+      </w:r>
+    </w:p>
+    <w:p>
+      <w:pPr>
+        <w:pStyle w:val="PargrafodaLista"/>
+        <w:numPr>
+          <w:ilvl w:val="0"/>
+          <w:numId w:val="4"/>
+        </w:numPr>
+        <w:rPr>
+          <w:sz w:val="28"/>
+          <w:szCs w:val="28"/>
+        </w:rPr>
+      </w:pPr>
+      <w:r>
+        <w:rPr>
+          <w:sz w:val="28"/>
+          <w:szCs w:val="28"/>
+        </w:rPr>
+        <w:t>Banco de dados podem ser MySQL ou SQL Server;</w:t>
+      </w:r>
+    </w:p>
+    <w:p>
+      <w:pPr>
+        <w:pStyle w:val="PargrafodaLista"/>
+        <w:numPr>
+          <w:ilvl w:val="0"/>
+          <w:numId w:val="4"/>
+        </w:numPr>
+        <w:rPr>
+          <w:sz w:val="28"/>
+          <w:szCs w:val="28"/>
+        </w:rPr>
+      </w:pPr>
+      <w:r>
+        <w:rPr>
+          <w:sz w:val="28"/>
+          <w:szCs w:val="28"/>
+        </w:rPr>
+        <w:t>O ambiente necessita estar alocado no Azure;</w:t>
+      </w:r>
+    </w:p>
+    <w:p>
+      <w:pPr>
+        <w:pStyle w:val="PargrafodaLista"/>
+        <w:numPr>
+          <w:ilvl w:val="0"/>
+          <w:numId w:val="4"/>
+        </w:numPr>
+        <w:rPr>
+          <w:sz w:val="28"/>
+          <w:szCs w:val="28"/>
+        </w:rPr>
+      </w:pPr>
+      <w:r>
+        <w:rPr>
+          <w:sz w:val="28"/>
+          <w:szCs w:val="28"/>
+        </w:rPr>
+        <w:t>Plataforma de versionamento necessita ser Github;</w:t>
+      </w:r>
+    </w:p>
+    <w:p>
+      <w:pPr>
+        <w:pStyle w:val="PargrafodaLista"/>
+        <w:numPr>
+          <w:ilvl w:val="0"/>
+          <w:numId w:val="4"/>
+        </w:numPr>
+        <w:rPr>
+          <w:sz w:val="28"/>
+          <w:szCs w:val="28"/>
+        </w:rPr>
+      </w:pPr>
+      <w:r>
+        <w:rPr>
+          <w:sz w:val="28"/>
+          <w:szCs w:val="28"/>
+        </w:rPr>
+        <w:t>Ferramenta de planejamento necessita ser Planner;</w:t>
+      </w:r>
+    </w:p>
+    <w:p>
+      <w:pPr>
+        <w:pStyle w:val="PargrafodaLista"/>
+        <w:numPr>
+          <w:ilvl w:val="0"/>
+          <w:numId w:val="4"/>
+        </w:numPr>
+        <w:rPr>
+          <w:sz w:val="28"/>
+          <w:szCs w:val="28"/>
+        </w:rPr>
+      </w:pPr>
+      <w:r>
+        <w:rPr>
+          <w:sz w:val="28"/>
+          <w:szCs w:val="28"/>
+        </w:rPr>
+        <w:t>Prazo de entrega da Sprint 1 prevista para 08/09</w:t>
+      </w:r>
+      <w:r>
+        <w:rPr>
+          <w:sz w:val="28"/>
+          <w:szCs w:val="28"/>
+        </w:rPr>
+        <w:t>;</w:t>
+      </w:r>
+    </w:p>
+    <w:p>
+      <w:pPr>
+        <w:pStyle w:val="PargrafodaLista"/>
+        <w:numPr>
+          <w:ilvl w:val="0"/>
+          <w:numId w:val="4"/>
+        </w:numPr>
+        <w:rPr>
+          <w:sz w:val="28"/>
+          <w:szCs w:val="28"/>
+        </w:rPr>
+      </w:pPr>
+      <w:r>
+        <w:rPr>
+          <w:sz w:val="28"/>
+          <w:szCs w:val="28"/>
+        </w:rPr>
+        <w:t>Prazo de entrega de Sprint 2 prevista para 20/10;</w:t>
+      </w:r>
+    </w:p>
+    <w:p>
+      <w:pPr>
+        <w:pStyle w:val="PargrafodaLista"/>
+        <w:rPr>
+          <w:sz w:val="28"/>
+          <w:szCs w:val="28"/>
+        </w:rPr>
       </w:pPr>
     </w:p>
     <w:p>
@@ -3445,14 +3570,7 @@
           <w:sz w:val="28"/>
           <w:szCs w:val="28"/>
         </w:rPr>
-        <w:t xml:space="preserve">Desenvolvimento da </w:t>
-      </w:r>
-      <w:r>
-        <w:rPr>
-          <w:sz w:val="28"/>
-          <w:szCs w:val="28"/>
-        </w:rPr>
-        <w:t>prototipação do site;</w:t>
+        <w:t>Desenvolvimento da prototipação do site;</w:t>
       </w:r>
     </w:p>
     <w:p>
@@ -3663,14 +3781,7 @@
           <w:sz w:val="28"/>
           <w:szCs w:val="28"/>
         </w:rPr>
-        <w:t>Criação da documentaçã</w:t>
-      </w:r>
-      <w:r>
-        <w:rPr>
-          <w:sz w:val="28"/>
-          <w:szCs w:val="28"/>
-        </w:rPr>
-        <w:t>o do projeto;</w:t>
+        <w:t>Criação da documentação do projeto;</w:t>
       </w:r>
     </w:p>
     <w:p>
@@ -3891,7 +4002,22 @@
           <w:sz w:val="28"/>
           <w:szCs w:val="28"/>
         </w:rPr>
-        <w:t xml:space="preserve"> de cadastro e login de usuário baseado no BD;</w:t>
+        <w:t xml:space="preserve"> de cadastro e login de </w:t>
+      </w:r>
+      <w:r>
+        <w:rPr>
+          <w:sz w:val="28"/>
+          <w:szCs w:val="28"/>
+          <w:u w:val="single"/>
+        </w:rPr>
+        <w:t>usuário</w:t>
+      </w:r>
+      <w:r>
+        <w:rPr>
+          <w:sz w:val="28"/>
+          <w:szCs w:val="28"/>
+        </w:rPr>
+        <w:t xml:space="preserve"> baseado no BD;</w:t>
       </w:r>
     </w:p>
     <w:p>
@@ -3978,91 +4104,34 @@
     </w:p>
     <w:p>
       <w:pPr>
-        <w:rPr>
-          <w:b/>
-          <w:bCs/>
-          <w:sz w:val="32"/>
-          <w:szCs w:val="32"/>
-        </w:rPr>
-      </w:pPr>
-    </w:p>
-    <w:p>
-      <w:pPr>
-        <w:rPr>
-          <w:b/>
-          <w:bCs/>
-          <w:sz w:val="32"/>
-          <w:szCs w:val="32"/>
-        </w:rPr>
-      </w:pPr>
-    </w:p>
-    <w:p>
-      <w:pPr>
-        <w:rPr>
-          <w:b/>
-          <w:bCs/>
-          <w:sz w:val="32"/>
-          <w:szCs w:val="32"/>
-        </w:rPr>
-      </w:pPr>
-    </w:p>
-    <w:p>
-      <w:pPr>
-        <w:rPr>
-          <w:b/>
-          <w:bCs/>
-          <w:sz w:val="32"/>
-          <w:szCs w:val="32"/>
-        </w:rPr>
-      </w:pPr>
-    </w:p>
-    <w:p>
-      <w:pPr>
-        <w:rPr>
-          <w:b/>
-          <w:bCs/>
-          <w:sz w:val="32"/>
-          <w:szCs w:val="32"/>
-        </w:rPr>
-      </w:pPr>
-    </w:p>
-    <w:p>
-      <w:pPr>
-        <w:rPr>
-          <w:b/>
-          <w:bCs/>
-          <w:sz w:val="32"/>
-          <w:szCs w:val="32"/>
-        </w:rPr>
-      </w:pPr>
-    </w:p>
-    <w:p>
-      <w:pPr>
-        <w:rPr>
-          <w:b/>
-          <w:bCs/>
-          <w:sz w:val="32"/>
-          <w:szCs w:val="32"/>
-        </w:rPr>
-      </w:pPr>
-    </w:p>
-    <w:p>
-      <w:pPr>
-        <w:rPr>
-          <w:b/>
-          <w:bCs/>
-          <w:sz w:val="32"/>
-          <w:szCs w:val="32"/>
-        </w:rPr>
-      </w:pPr>
-    </w:p>
-    <w:p>
-      <w:pPr>
-        <w:rPr>
-          <w:b/>
-          <w:bCs/>
-          <w:sz w:val="32"/>
-          <w:szCs w:val="32"/>
+        <w:pStyle w:val="PargrafodaLista"/>
+        <w:numPr>
+          <w:ilvl w:val="0"/>
+          <w:numId w:val="5"/>
+        </w:numPr>
+        <w:rPr>
+          <w:b/>
+          <w:bCs/>
+          <w:sz w:val="28"/>
+          <w:szCs w:val="28"/>
+        </w:rPr>
+      </w:pPr>
+      <w:r>
+        <w:rPr>
+          <w:sz w:val="28"/>
+          <w:szCs w:val="28"/>
+        </w:rPr>
+        <w:t>Validação das funcionalidades e ferramentas utilizadas ao longo da sprint;</w:t>
+      </w:r>
+    </w:p>
+    <w:p>
+      <w:pPr>
+        <w:ind w:left="360"/>
+        <w:rPr>
+          <w:b/>
+          <w:bCs/>
+          <w:sz w:val="28"/>
+          <w:szCs w:val="28"/>
         </w:rPr>
       </w:pPr>
     </w:p>
@@ -4104,14 +4173,7 @@
           <w:sz w:val="28"/>
           <w:szCs w:val="28"/>
         </w:rPr>
-        <w:t>Ho</w:t>
-      </w:r>
-      <w:r>
-        <w:rPr>
-          <w:sz w:val="28"/>
-          <w:szCs w:val="28"/>
-        </w:rPr>
-        <w:t>mologação da primeira versão de protótipos e documentação do site; [26/08]</w:t>
+        <w:t>Homologação da primeira versão de protótipos e documentação do site; [26/08]</w:t>
       </w:r>
     </w:p>
     <w:p>
@@ -4171,14 +4233,7 @@
           <w:sz w:val="28"/>
           <w:szCs w:val="28"/>
         </w:rPr>
-        <w:t xml:space="preserve">Criação v1 do DER / definição v1 Regra de Negócio; </w:t>
-      </w:r>
-      <w:r>
-        <w:rPr>
-          <w:sz w:val="28"/>
-          <w:szCs w:val="28"/>
-        </w:rPr>
-        <w:t>[31/08]</w:t>
+        <w:t>Criação v1 do DER / definição v1 Regra de Negócio; [31/08]</w:t>
       </w:r>
     </w:p>
     <w:p>
@@ -4298,14 +4353,7 @@
           <w:sz w:val="28"/>
           <w:szCs w:val="28"/>
         </w:rPr>
-        <w:t>Ensaio da aprese</w:t>
-      </w:r>
-      <w:r>
-        <w:rPr>
-          <w:sz w:val="28"/>
-          <w:szCs w:val="28"/>
-        </w:rPr>
-        <w:t>ntação 2; [06/09]</w:t>
+        <w:t>Ensaio da apresentação 2; [06/09]</w:t>
       </w:r>
     </w:p>
     <w:p>
@@ -4345,7 +4393,61 @@
           <w:sz w:val="28"/>
           <w:szCs w:val="28"/>
         </w:rPr>
-        <w:t>Apresentação Sprint 1. [09/09]</w:t>
+        <w:t>Apresentação Sprint 1</w:t>
+      </w:r>
+      <w:r>
+        <w:rPr>
+          <w:sz w:val="28"/>
+          <w:szCs w:val="28"/>
+        </w:rPr>
+        <w:t>;</w:t>
+      </w:r>
+      <w:r>
+        <w:rPr>
+          <w:sz w:val="28"/>
+          <w:szCs w:val="28"/>
+        </w:rPr>
+        <w:t xml:space="preserve"> [09/09]</w:t>
+      </w:r>
+    </w:p>
+    <w:p>
+      <w:pPr>
+        <w:pStyle w:val="PargrafodaLista"/>
+        <w:numPr>
+          <w:ilvl w:val="0"/>
+          <w:numId w:val="6"/>
+        </w:numPr>
+        <w:rPr>
+          <w:sz w:val="28"/>
+          <w:szCs w:val="28"/>
+        </w:rPr>
+      </w:pPr>
+      <w:r>
+        <w:rPr>
+          <w:sz w:val="28"/>
+          <w:szCs w:val="28"/>
+        </w:rPr>
+        <w:t>Validação do Banco de Dados; [27/09]</w:t>
+      </w:r>
+    </w:p>
+    <w:p>
+      <w:pPr>
+        <w:pStyle w:val="PargrafodaLista"/>
+        <w:numPr>
+          <w:ilvl w:val="0"/>
+          <w:numId w:val="6"/>
+        </w:numPr>
+        <w:rPr>
+          <w:sz w:val="28"/>
+          <w:szCs w:val="28"/>
+        </w:rPr>
+      </w:pPr>
+      <w:r>
+        <w:rPr>
+          <w:sz w:val="28"/>
+          <w:szCs w:val="28"/>
+        </w:rPr>
+        <w:t>Validação do BMPN; [28/09]</w:t>
       </w:r>
     </w:p>
     <w:sectPr>

--- a/Documentação/DOCUMENTACAO.docx
+++ b/Documentação/DOCUMENTACAO.docx
@@ -230,7 +230,21 @@
           <w:sz w:val="28"/>
           <w:szCs w:val="28"/>
         </w:rPr>
-        <w:t xml:space="preserve"> em caso de parada da aplicação. Quando acionado o </w:t>
+        <w:t xml:space="preserve"> </w:t>
+      </w:r>
+      <w:r>
+        <w:rPr>
+          <w:sz w:val="28"/>
+          <w:szCs w:val="28"/>
+        </w:rPr>
+        <w:t>para feedback do funcionamento</w:t>
+      </w:r>
+      <w:r>
+        <w:rPr>
+          <w:sz w:val="28"/>
+          <w:szCs w:val="28"/>
+        </w:rPr>
+        <w:t xml:space="preserve">. Quando acionado o </w:t>
       </w:r>
       <w:proofErr w:type="spellStart"/>
       <w:r>
@@ -246,7 +260,14 @@
           <w:sz w:val="28"/>
           <w:szCs w:val="28"/>
         </w:rPr>
-        <w:t xml:space="preserve">, o usuário será redirecionado a uma nova página com uma mensagem </w:t>
+        <w:t xml:space="preserve">, o usuário será redirecionado a uma nova página </w:t>
+      </w:r>
+      <w:r>
+        <w:rPr>
+          <w:sz w:val="28"/>
+          <w:szCs w:val="28"/>
+        </w:rPr>
+        <w:t xml:space="preserve">de </w:t>
       </w:r>
       <w:proofErr w:type="spellStart"/>
       <w:r>
@@ -254,7 +275,7 @@
           <w:sz w:val="28"/>
           <w:szCs w:val="28"/>
         </w:rPr>
-        <w:t>pré</w:t>
+        <w:t>helpdesk</w:t>
       </w:r>
       <w:proofErr w:type="spellEnd"/>
       <w:r>
@@ -262,7 +283,63 @@
           <w:sz w:val="28"/>
           <w:szCs w:val="28"/>
         </w:rPr>
-        <w:t xml:space="preserve"> escrita contextualizando o problema (no caso, a parada do totem) que será enviado ao agente. Ao enviar a mensagem, o agente do totem receberá uma notificação que reforçará o feedback do incidente e tornará, consequentemente, a aplicação mais sólida e confiável, onde além de ter o monitoramento do totem por parte do software, poderá receber feedback em tempo real por</w:t>
+        <w:t xml:space="preserve"> que será enviado ao</w:t>
+      </w:r>
+      <w:r>
+        <w:rPr>
+          <w:sz w:val="28"/>
+          <w:szCs w:val="28"/>
+        </w:rPr>
+        <w:t>s</w:t>
+      </w:r>
+      <w:r>
+        <w:rPr>
+          <w:sz w:val="28"/>
+          <w:szCs w:val="28"/>
+        </w:rPr>
+        <w:t xml:space="preserve"> </w:t>
+      </w:r>
+      <w:r>
+        <w:rPr>
+          <w:sz w:val="28"/>
+          <w:szCs w:val="28"/>
+        </w:rPr>
+        <w:t>funcionários do metrô</w:t>
+      </w:r>
+      <w:r>
+        <w:rPr>
+          <w:sz w:val="28"/>
+          <w:szCs w:val="28"/>
+        </w:rPr>
+        <w:t>. Ao enviar a mensagem, o</w:t>
+      </w:r>
+      <w:r>
+        <w:rPr>
+          <w:sz w:val="28"/>
+          <w:szCs w:val="28"/>
+        </w:rPr>
+        <w:t xml:space="preserve">s funcionários receberão </w:t>
+      </w:r>
+      <w:r>
+        <w:rPr>
+          <w:sz w:val="28"/>
+          <w:szCs w:val="28"/>
+        </w:rPr>
+        <w:t xml:space="preserve">uma notificação que reforçará </w:t>
+      </w:r>
+      <w:r>
+        <w:rPr>
+          <w:sz w:val="28"/>
+          <w:szCs w:val="28"/>
+        </w:rPr>
+        <w:t>a situação e</w:t>
+      </w:r>
+      <w:r>
+        <w:rPr>
+          <w:sz w:val="28"/>
+          <w:szCs w:val="28"/>
+        </w:rPr>
+        <w:t xml:space="preserve"> tornará, consequentemente, a aplicação mais sólida e confiável, onde além de ter o monitoramento do totem por parte do software, poderá receber feedback em tempo real por</w:t>
       </w:r>
       <w:r>
         <w:rPr>
@@ -276,7 +353,21 @@
           <w:sz w:val="28"/>
           <w:szCs w:val="28"/>
         </w:rPr>
-        <w:t xml:space="preserve"> usuário também.</w:t>
+        <w:t xml:space="preserve"> usuário também</w:t>
+      </w:r>
+      <w:r>
+        <w:rPr>
+          <w:sz w:val="28"/>
+          <w:szCs w:val="28"/>
+        </w:rPr>
+        <w:t>, tanto indicando uma possível parada, quanto recebendo elogios pelo bom funcionamento</w:t>
+      </w:r>
+      <w:r>
+        <w:rPr>
+          <w:sz w:val="28"/>
+          <w:szCs w:val="28"/>
+        </w:rPr>
+        <w:t>.</w:t>
       </w:r>
     </w:p>
     <w:p>
@@ -1703,7 +1794,14 @@
           <w:sz w:val="24"/>
           <w:szCs w:val="24"/>
         </w:rPr>
-        <w:t xml:space="preserve">Em caso de parada do totem, o usuário terá acesso a um </w:t>
+        <w:t xml:space="preserve">O </w:t>
+      </w:r>
+      <w:r>
+        <w:rPr>
+          <w:sz w:val="24"/>
+          <w:szCs w:val="24"/>
+        </w:rPr>
+        <w:t xml:space="preserve">usuário terá acesso a um </w:t>
       </w:r>
       <w:proofErr w:type="spellStart"/>
       <w:r>
@@ -1735,30 +1833,63 @@
           <w:sz w:val="24"/>
           <w:szCs w:val="24"/>
         </w:rPr>
-        <w:t xml:space="preserve"> com uma informação </w:t>
-      </w:r>
-      <w:proofErr w:type="spellStart"/>
-      <w:r>
-        <w:rPr>
-          <w:sz w:val="24"/>
-          <w:szCs w:val="24"/>
-        </w:rPr>
-        <w:t>pré</w:t>
-      </w:r>
-      <w:proofErr w:type="spellEnd"/>
-      <w:r>
-        <w:rPr>
-          <w:sz w:val="24"/>
-          <w:szCs w:val="24"/>
-        </w:rPr>
-        <w:t xml:space="preserve">-configurada informando a parada da máquina. O funcionario irá receber a informação em seu dispositivo e desta forma saberá </w:t>
-      </w:r>
-      <w:r>
-        <w:rPr>
-          <w:sz w:val="24"/>
-          <w:szCs w:val="24"/>
-        </w:rPr>
-        <w:t>que precisa tomar atitude para solucionar o problema daquela máquina.</w:t>
+        <w:t xml:space="preserve"> </w:t>
+      </w:r>
+      <w:r>
+        <w:rPr>
+          <w:sz w:val="24"/>
+          <w:szCs w:val="24"/>
+        </w:rPr>
+        <w:t>onde possa enviar feedbacks sobre o funcionamento da solução</w:t>
+      </w:r>
+      <w:r>
+        <w:rPr>
+          <w:sz w:val="24"/>
+          <w:szCs w:val="24"/>
+        </w:rPr>
+        <w:t xml:space="preserve">. O funcionario irá receber a informação em seu dispositivo e desta forma saberá </w:t>
+      </w:r>
+      <w:r>
+        <w:rPr>
+          <w:sz w:val="24"/>
+          <w:szCs w:val="24"/>
+        </w:rPr>
+        <w:t>se a tecnologia está funcionando corretamente, ou se</w:t>
+      </w:r>
+      <w:r>
+        <w:rPr>
+          <w:sz w:val="24"/>
+          <w:szCs w:val="24"/>
+        </w:rPr>
+        <w:t xml:space="preserve"> precisa</w:t>
+      </w:r>
+      <w:r>
+        <w:rPr>
+          <w:sz w:val="24"/>
+          <w:szCs w:val="24"/>
+        </w:rPr>
+        <w:t xml:space="preserve"> ser tomado alguma</w:t>
+      </w:r>
+      <w:r>
+        <w:rPr>
+          <w:sz w:val="24"/>
+          <w:szCs w:val="24"/>
+        </w:rPr>
+        <w:t xml:space="preserve"> atitude para solucionar o </w:t>
+      </w:r>
+      <w:r>
+        <w:rPr>
+          <w:sz w:val="24"/>
+          <w:szCs w:val="24"/>
+        </w:rPr>
+        <w:t>incidente</w:t>
+      </w:r>
+      <w:r>
+        <w:rPr>
+          <w:sz w:val="24"/>
+          <w:szCs w:val="24"/>
+        </w:rPr>
+        <w:t xml:space="preserve"> daquela máquina.</w:t>
       </w:r>
     </w:p>
     <w:p>
@@ -3283,7 +3414,14 @@
           <w:sz w:val="28"/>
           <w:szCs w:val="28"/>
         </w:rPr>
-        <w:t xml:space="preserve"> para utilizar em caso de parada dos totens</w:t>
+        <w:t xml:space="preserve"> para utilizar e</w:t>
+      </w:r>
+      <w:r>
+        <w:rPr>
+          <w:sz w:val="28"/>
+          <w:szCs w:val="28"/>
+        </w:rPr>
+        <w:t>m feedbacks da aplicação</w:t>
       </w:r>
       <w:r>
         <w:rPr>
@@ -3292,16 +3430,6 @@
         </w:rPr>
         <w:t>.</w:t>
       </w:r>
-    </w:p>
-    <w:p>
-      <w:pPr>
-        <w:rPr>
-          <w:b/>
-          <w:bCs/>
-          <w:sz w:val="32"/>
-          <w:szCs w:val="32"/>
-        </w:rPr>
-      </w:pPr>
     </w:p>
     <w:p>
       <w:pPr>
@@ -3363,7 +3491,9 @@
           <w:u w:val="single"/>
         </w:rPr>
       </w:pPr>
-      <w:r>
+    </w:p>
+    <w:p>
+      <w:pPr>
         <w:rPr>
           <w:b/>
           <w:bCs/>
@@ -3371,167 +3501,8 @@
           <w:szCs w:val="36"/>
           <w:u w:val="single"/>
         </w:rPr>
-        <w:t>Restrições:</w:t>
-      </w:r>
-    </w:p>
-    <w:p>
-      <w:pPr>
-        <w:pStyle w:val="PargrafodaLista"/>
-        <w:numPr>
-          <w:ilvl w:val="0"/>
-          <w:numId w:val="4"/>
-        </w:numPr>
-        <w:rPr>
-          <w:sz w:val="28"/>
-          <w:szCs w:val="28"/>
-        </w:rPr>
-      </w:pPr>
-      <w:r>
-        <w:rPr>
-          <w:sz w:val="28"/>
-          <w:szCs w:val="28"/>
-        </w:rPr>
-        <w:t>Cliente necessita da aplicação em Java e JavaScript;</w:t>
-      </w:r>
-    </w:p>
-    <w:p>
-      <w:pPr>
-        <w:pStyle w:val="PargrafodaLista"/>
-        <w:numPr>
-          <w:ilvl w:val="0"/>
-          <w:numId w:val="4"/>
-        </w:numPr>
-        <w:rPr>
-          <w:sz w:val="28"/>
-          <w:szCs w:val="28"/>
-        </w:rPr>
-      </w:pPr>
-      <w:r>
-        <w:rPr>
-          <w:sz w:val="28"/>
-          <w:szCs w:val="28"/>
-        </w:rPr>
-        <w:t>Banco de dados podem ser MySQL ou SQL Server;</w:t>
-      </w:r>
-    </w:p>
-    <w:p>
-      <w:pPr>
-        <w:pStyle w:val="PargrafodaLista"/>
-        <w:numPr>
-          <w:ilvl w:val="0"/>
-          <w:numId w:val="4"/>
-        </w:numPr>
-        <w:rPr>
-          <w:sz w:val="28"/>
-          <w:szCs w:val="28"/>
-        </w:rPr>
-      </w:pPr>
-      <w:r>
-        <w:rPr>
-          <w:sz w:val="28"/>
-          <w:szCs w:val="28"/>
-        </w:rPr>
-        <w:t>O ambiente necessita estar alocado no Azure;</w:t>
-      </w:r>
-    </w:p>
-    <w:p>
-      <w:pPr>
-        <w:pStyle w:val="PargrafodaLista"/>
-        <w:numPr>
-          <w:ilvl w:val="0"/>
-          <w:numId w:val="4"/>
-        </w:numPr>
-        <w:rPr>
-          <w:sz w:val="28"/>
-          <w:szCs w:val="28"/>
-        </w:rPr>
-      </w:pPr>
-      <w:r>
-        <w:rPr>
-          <w:sz w:val="28"/>
-          <w:szCs w:val="28"/>
-        </w:rPr>
-        <w:t>Plataforma de versionamento necessita ser Github;</w:t>
-      </w:r>
-    </w:p>
-    <w:p>
-      <w:pPr>
-        <w:pStyle w:val="PargrafodaLista"/>
-        <w:numPr>
-          <w:ilvl w:val="0"/>
-          <w:numId w:val="4"/>
-        </w:numPr>
-        <w:rPr>
-          <w:sz w:val="28"/>
-          <w:szCs w:val="28"/>
-        </w:rPr>
-      </w:pPr>
-      <w:r>
-        <w:rPr>
-          <w:sz w:val="28"/>
-          <w:szCs w:val="28"/>
-        </w:rPr>
-        <w:t>Ferramenta de planejamento necessita ser Planner;</w:t>
-      </w:r>
-    </w:p>
-    <w:p>
-      <w:pPr>
-        <w:pStyle w:val="PargrafodaLista"/>
-        <w:numPr>
-          <w:ilvl w:val="0"/>
-          <w:numId w:val="4"/>
-        </w:numPr>
-        <w:rPr>
-          <w:sz w:val="28"/>
-          <w:szCs w:val="28"/>
-        </w:rPr>
-      </w:pPr>
-      <w:r>
-        <w:rPr>
-          <w:sz w:val="28"/>
-          <w:szCs w:val="28"/>
-        </w:rPr>
-        <w:t>Prazo de entrega da Sprint 1 prevista para 08/09</w:t>
-      </w:r>
-      <w:r>
-        <w:rPr>
-          <w:sz w:val="28"/>
-          <w:szCs w:val="28"/>
-        </w:rPr>
-        <w:t>;</w:t>
-      </w:r>
-    </w:p>
-    <w:p>
-      <w:pPr>
-        <w:pStyle w:val="PargrafodaLista"/>
-        <w:numPr>
-          <w:ilvl w:val="0"/>
-          <w:numId w:val="4"/>
-        </w:numPr>
-        <w:rPr>
-          <w:sz w:val="28"/>
-          <w:szCs w:val="28"/>
-        </w:rPr>
-      </w:pPr>
-      <w:r>
-        <w:rPr>
-          <w:sz w:val="28"/>
-          <w:szCs w:val="28"/>
-        </w:rPr>
-        <w:t>Prazo de entrega de Sprint 2 prevista para 20/10;</w:t>
-      </w:r>
-    </w:p>
-    <w:p>
-      <w:pPr>
-        <w:pStyle w:val="PargrafodaLista"/>
-        <w:rPr>
-          <w:sz w:val="28"/>
-          <w:szCs w:val="28"/>
-        </w:rPr>
-      </w:pPr>
-    </w:p>
-    <w:p>
-      <w:pPr>
+      </w:pPr>
+      <w:r>
         <w:rPr>
           <w:b/>
           <w:bCs/>
@@ -3539,8 +3510,167 @@
           <w:szCs w:val="36"/>
           <w:u w:val="single"/>
         </w:rPr>
-      </w:pPr>
-      <w:r>
+        <w:t>Restrições:</w:t>
+      </w:r>
+    </w:p>
+    <w:p>
+      <w:pPr>
+        <w:pStyle w:val="PargrafodaLista"/>
+        <w:numPr>
+          <w:ilvl w:val="0"/>
+          <w:numId w:val="4"/>
+        </w:numPr>
+        <w:rPr>
+          <w:sz w:val="28"/>
+          <w:szCs w:val="28"/>
+        </w:rPr>
+      </w:pPr>
+      <w:r>
+        <w:rPr>
+          <w:sz w:val="28"/>
+          <w:szCs w:val="28"/>
+        </w:rPr>
+        <w:t>Cliente necessita da aplicação em Java e JavaScript;</w:t>
+      </w:r>
+    </w:p>
+    <w:p>
+      <w:pPr>
+        <w:pStyle w:val="PargrafodaLista"/>
+        <w:numPr>
+          <w:ilvl w:val="0"/>
+          <w:numId w:val="4"/>
+        </w:numPr>
+        <w:rPr>
+          <w:sz w:val="28"/>
+          <w:szCs w:val="28"/>
+        </w:rPr>
+      </w:pPr>
+      <w:r>
+        <w:rPr>
+          <w:sz w:val="28"/>
+          <w:szCs w:val="28"/>
+        </w:rPr>
+        <w:t>Banco de dados podem ser MySQL ou SQL Server;</w:t>
+      </w:r>
+    </w:p>
+    <w:p>
+      <w:pPr>
+        <w:pStyle w:val="PargrafodaLista"/>
+        <w:numPr>
+          <w:ilvl w:val="0"/>
+          <w:numId w:val="4"/>
+        </w:numPr>
+        <w:rPr>
+          <w:sz w:val="28"/>
+          <w:szCs w:val="28"/>
+        </w:rPr>
+      </w:pPr>
+      <w:r>
+        <w:rPr>
+          <w:sz w:val="28"/>
+          <w:szCs w:val="28"/>
+        </w:rPr>
+        <w:t>O ambiente necessita estar alocado no Azure;</w:t>
+      </w:r>
+    </w:p>
+    <w:p>
+      <w:pPr>
+        <w:pStyle w:val="PargrafodaLista"/>
+        <w:numPr>
+          <w:ilvl w:val="0"/>
+          <w:numId w:val="4"/>
+        </w:numPr>
+        <w:rPr>
+          <w:sz w:val="28"/>
+          <w:szCs w:val="28"/>
+        </w:rPr>
+      </w:pPr>
+      <w:r>
+        <w:rPr>
+          <w:sz w:val="28"/>
+          <w:szCs w:val="28"/>
+        </w:rPr>
+        <w:t>Plataforma de versionamento necessita ser Github;</w:t>
+      </w:r>
+    </w:p>
+    <w:p>
+      <w:pPr>
+        <w:pStyle w:val="PargrafodaLista"/>
+        <w:numPr>
+          <w:ilvl w:val="0"/>
+          <w:numId w:val="4"/>
+        </w:numPr>
+        <w:rPr>
+          <w:sz w:val="28"/>
+          <w:szCs w:val="28"/>
+        </w:rPr>
+      </w:pPr>
+      <w:r>
+        <w:rPr>
+          <w:sz w:val="28"/>
+          <w:szCs w:val="28"/>
+        </w:rPr>
+        <w:t>Ferramenta de planejamento necessita ser Planner;</w:t>
+      </w:r>
+    </w:p>
+    <w:p>
+      <w:pPr>
+        <w:pStyle w:val="PargrafodaLista"/>
+        <w:numPr>
+          <w:ilvl w:val="0"/>
+          <w:numId w:val="4"/>
+        </w:numPr>
+        <w:rPr>
+          <w:sz w:val="28"/>
+          <w:szCs w:val="28"/>
+        </w:rPr>
+      </w:pPr>
+      <w:r>
+        <w:rPr>
+          <w:sz w:val="28"/>
+          <w:szCs w:val="28"/>
+        </w:rPr>
+        <w:t>Prazo de entrega da Sprint 1 prevista para 08/09</w:t>
+      </w:r>
+      <w:r>
+        <w:rPr>
+          <w:sz w:val="28"/>
+          <w:szCs w:val="28"/>
+        </w:rPr>
+        <w:t>;</w:t>
+      </w:r>
+    </w:p>
+    <w:p>
+      <w:pPr>
+        <w:pStyle w:val="PargrafodaLista"/>
+        <w:numPr>
+          <w:ilvl w:val="0"/>
+          <w:numId w:val="4"/>
+        </w:numPr>
+        <w:rPr>
+          <w:sz w:val="28"/>
+          <w:szCs w:val="28"/>
+        </w:rPr>
+      </w:pPr>
+      <w:r>
+        <w:rPr>
+          <w:sz w:val="28"/>
+          <w:szCs w:val="28"/>
+        </w:rPr>
+        <w:t>Prazo de entrega de Sprint 2 prevista para 20/10;</w:t>
+      </w:r>
+    </w:p>
+    <w:p>
+      <w:pPr>
+        <w:pStyle w:val="PargrafodaLista"/>
+        <w:rPr>
+          <w:sz w:val="28"/>
+          <w:szCs w:val="28"/>
+        </w:rPr>
+      </w:pPr>
+    </w:p>
+    <w:p>
+      <w:pPr>
         <w:rPr>
           <w:b/>
           <w:bCs/>
@@ -3548,595 +3678,8 @@
           <w:szCs w:val="36"/>
           <w:u w:val="single"/>
         </w:rPr>
-        <w:t>Marcos do projeto:</w:t>
-      </w:r>
-    </w:p>
-    <w:p>
-      <w:pPr>
-        <w:pStyle w:val="PargrafodaLista"/>
-        <w:numPr>
-          <w:ilvl w:val="0"/>
-          <w:numId w:val="5"/>
-        </w:numPr>
-        <w:rPr>
-          <w:b/>
-          <w:bCs/>
-          <w:sz w:val="28"/>
-          <w:szCs w:val="28"/>
-        </w:rPr>
-      </w:pPr>
-      <w:r>
-        <w:rPr>
-          <w:sz w:val="28"/>
-          <w:szCs w:val="28"/>
-        </w:rPr>
-        <w:t>Desenvolvimento da prototipação do site;</w:t>
-      </w:r>
-    </w:p>
-    <w:p>
-      <w:pPr>
-        <w:pStyle w:val="PargrafodaLista"/>
-        <w:numPr>
-          <w:ilvl w:val="0"/>
-          <w:numId w:val="5"/>
-        </w:numPr>
-        <w:rPr>
-          <w:b/>
-          <w:bCs/>
-          <w:sz w:val="28"/>
-          <w:szCs w:val="28"/>
-        </w:rPr>
-      </w:pPr>
-      <w:r>
-        <w:rPr>
-          <w:sz w:val="28"/>
-          <w:szCs w:val="28"/>
-        </w:rPr>
-        <w:t>Planejamento do projeto e abordagem da solução;</w:t>
-      </w:r>
-    </w:p>
-    <w:p>
-      <w:pPr>
-        <w:pStyle w:val="PargrafodaLista"/>
-        <w:numPr>
-          <w:ilvl w:val="0"/>
-          <w:numId w:val="5"/>
-        </w:numPr>
-        <w:rPr>
-          <w:b/>
-          <w:bCs/>
-          <w:sz w:val="28"/>
-          <w:szCs w:val="28"/>
-        </w:rPr>
-      </w:pPr>
-      <w:r>
-        <w:rPr>
-          <w:sz w:val="28"/>
-          <w:szCs w:val="28"/>
-        </w:rPr>
-        <w:t>Ideação do projeto;</w:t>
-      </w:r>
-    </w:p>
-    <w:p>
-      <w:pPr>
-        <w:pStyle w:val="PargrafodaLista"/>
-        <w:numPr>
-          <w:ilvl w:val="0"/>
-          <w:numId w:val="5"/>
-        </w:numPr>
-        <w:rPr>
-          <w:b/>
-          <w:bCs/>
-          <w:sz w:val="28"/>
-          <w:szCs w:val="28"/>
-        </w:rPr>
-      </w:pPr>
-      <w:r>
-        <w:rPr>
-          <w:sz w:val="28"/>
-          <w:szCs w:val="28"/>
-        </w:rPr>
-        <w:t>Levantamento de requisitos;</w:t>
-      </w:r>
-    </w:p>
-    <w:p>
-      <w:pPr>
-        <w:pStyle w:val="PargrafodaLista"/>
-        <w:numPr>
-          <w:ilvl w:val="0"/>
-          <w:numId w:val="5"/>
-        </w:numPr>
-        <w:rPr>
-          <w:b/>
-          <w:bCs/>
-          <w:sz w:val="28"/>
-          <w:szCs w:val="28"/>
-        </w:rPr>
-      </w:pPr>
-      <w:proofErr w:type="spellStart"/>
-      <w:r>
-        <w:rPr>
-          <w:sz w:val="28"/>
-          <w:szCs w:val="28"/>
-        </w:rPr>
-        <w:t>Product</w:t>
-      </w:r>
-      <w:proofErr w:type="spellEnd"/>
-      <w:r>
-        <w:rPr>
-          <w:sz w:val="28"/>
-          <w:szCs w:val="28"/>
-        </w:rPr>
-        <w:t xml:space="preserve"> Backlog;</w:t>
-      </w:r>
-    </w:p>
-    <w:p>
-      <w:pPr>
-        <w:pStyle w:val="PargrafodaLista"/>
-        <w:numPr>
-          <w:ilvl w:val="0"/>
-          <w:numId w:val="5"/>
-        </w:numPr>
-        <w:rPr>
-          <w:b/>
-          <w:bCs/>
-          <w:sz w:val="28"/>
-          <w:szCs w:val="28"/>
-        </w:rPr>
-      </w:pPr>
-      <w:r>
-        <w:rPr>
-          <w:sz w:val="28"/>
-          <w:szCs w:val="28"/>
-        </w:rPr>
-        <w:t>Criação e configuração do repositório Git do projeto;</w:t>
-      </w:r>
-    </w:p>
-    <w:p>
-      <w:pPr>
-        <w:pStyle w:val="PargrafodaLista"/>
-        <w:numPr>
-          <w:ilvl w:val="0"/>
-          <w:numId w:val="5"/>
-        </w:numPr>
-        <w:rPr>
-          <w:b/>
-          <w:bCs/>
-          <w:sz w:val="28"/>
-          <w:szCs w:val="28"/>
-        </w:rPr>
-      </w:pPr>
-      <w:r>
-        <w:rPr>
-          <w:sz w:val="28"/>
-          <w:szCs w:val="28"/>
-        </w:rPr>
-        <w:t xml:space="preserve">Criação do </w:t>
-      </w:r>
-      <w:proofErr w:type="spellStart"/>
-      <w:r>
-        <w:rPr>
-          <w:sz w:val="28"/>
-          <w:szCs w:val="28"/>
-        </w:rPr>
-        <w:t>LeanUX</w:t>
-      </w:r>
-      <w:proofErr w:type="spellEnd"/>
-      <w:r>
-        <w:rPr>
-          <w:sz w:val="28"/>
-          <w:szCs w:val="28"/>
-        </w:rPr>
-        <w:t xml:space="preserve">, </w:t>
-      </w:r>
-      <w:proofErr w:type="spellStart"/>
-      <w:r>
-        <w:rPr>
-          <w:sz w:val="28"/>
-          <w:szCs w:val="28"/>
-        </w:rPr>
-        <w:t>UserStories</w:t>
-      </w:r>
-      <w:proofErr w:type="spellEnd"/>
-      <w:r>
-        <w:rPr>
-          <w:sz w:val="28"/>
-          <w:szCs w:val="28"/>
-        </w:rPr>
-        <w:t xml:space="preserve"> e </w:t>
-      </w:r>
-      <w:proofErr w:type="spellStart"/>
-      <w:r>
-        <w:rPr>
-          <w:sz w:val="28"/>
-          <w:szCs w:val="28"/>
-        </w:rPr>
-        <w:t>StoryBoard</w:t>
-      </w:r>
-      <w:proofErr w:type="spellEnd"/>
-      <w:r>
-        <w:rPr>
-          <w:sz w:val="28"/>
-          <w:szCs w:val="28"/>
-        </w:rPr>
-        <w:t>;</w:t>
-      </w:r>
-    </w:p>
-    <w:p>
-      <w:pPr>
-        <w:pStyle w:val="PargrafodaLista"/>
-        <w:numPr>
-          <w:ilvl w:val="0"/>
-          <w:numId w:val="5"/>
-        </w:numPr>
-        <w:rPr>
-          <w:b/>
-          <w:bCs/>
-          <w:sz w:val="28"/>
-          <w:szCs w:val="28"/>
-        </w:rPr>
-      </w:pPr>
-      <w:r>
-        <w:rPr>
-          <w:sz w:val="28"/>
-          <w:szCs w:val="28"/>
-        </w:rPr>
-        <w:t>Criação da documentação do projeto;</w:t>
-      </w:r>
-    </w:p>
-    <w:p>
-      <w:pPr>
-        <w:pStyle w:val="PargrafodaLista"/>
-        <w:numPr>
-          <w:ilvl w:val="0"/>
-          <w:numId w:val="5"/>
-        </w:numPr>
-        <w:rPr>
-          <w:b/>
-          <w:bCs/>
-          <w:sz w:val="28"/>
-          <w:szCs w:val="28"/>
-        </w:rPr>
-      </w:pPr>
-      <w:r>
-        <w:rPr>
-          <w:sz w:val="28"/>
-          <w:szCs w:val="28"/>
-        </w:rPr>
-        <w:t>Criação da arquitetura de solução (HLD / LLD);</w:t>
-      </w:r>
-    </w:p>
-    <w:p>
-      <w:pPr>
-        <w:pStyle w:val="PargrafodaLista"/>
-        <w:numPr>
-          <w:ilvl w:val="0"/>
-          <w:numId w:val="5"/>
-        </w:numPr>
-        <w:rPr>
-          <w:b/>
-          <w:bCs/>
-          <w:sz w:val="28"/>
-          <w:szCs w:val="28"/>
-        </w:rPr>
-      </w:pPr>
-      <w:r>
-        <w:rPr>
-          <w:sz w:val="28"/>
-          <w:szCs w:val="28"/>
-        </w:rPr>
-        <w:t>Criação DER e Regra de Negócios da solução;</w:t>
-      </w:r>
-    </w:p>
-    <w:p>
-      <w:pPr>
-        <w:pStyle w:val="PargrafodaLista"/>
-        <w:numPr>
-          <w:ilvl w:val="0"/>
-          <w:numId w:val="5"/>
-        </w:numPr>
-        <w:rPr>
-          <w:b/>
-          <w:bCs/>
-          <w:sz w:val="28"/>
-          <w:szCs w:val="28"/>
-        </w:rPr>
-      </w:pPr>
-      <w:r>
-        <w:rPr>
-          <w:sz w:val="28"/>
-          <w:szCs w:val="28"/>
-        </w:rPr>
-        <w:t>Desenvolvimento de páginas do site;</w:t>
-      </w:r>
-    </w:p>
-    <w:p>
-      <w:pPr>
-        <w:pStyle w:val="PargrafodaLista"/>
-        <w:numPr>
-          <w:ilvl w:val="0"/>
-          <w:numId w:val="5"/>
-        </w:numPr>
-        <w:rPr>
-          <w:b/>
-          <w:bCs/>
-          <w:sz w:val="28"/>
-          <w:szCs w:val="28"/>
-        </w:rPr>
-      </w:pPr>
-      <w:r>
-        <w:rPr>
-          <w:sz w:val="28"/>
-          <w:szCs w:val="28"/>
-        </w:rPr>
-        <w:t>Desenvolvimento dashboard;</w:t>
-      </w:r>
-    </w:p>
-    <w:p>
-      <w:pPr>
-        <w:pStyle w:val="PargrafodaLista"/>
-        <w:numPr>
-          <w:ilvl w:val="0"/>
-          <w:numId w:val="5"/>
-        </w:numPr>
-        <w:rPr>
-          <w:b/>
-          <w:bCs/>
-          <w:sz w:val="28"/>
-          <w:szCs w:val="28"/>
-        </w:rPr>
-      </w:pPr>
-      <w:r>
-        <w:rPr>
-          <w:sz w:val="28"/>
-          <w:szCs w:val="28"/>
-        </w:rPr>
-        <w:t>Definição de falas da Sprint;</w:t>
-      </w:r>
-    </w:p>
-    <w:p>
-      <w:pPr>
-        <w:pStyle w:val="PargrafodaLista"/>
-        <w:numPr>
-          <w:ilvl w:val="0"/>
-          <w:numId w:val="5"/>
-        </w:numPr>
-        <w:rPr>
-          <w:b/>
-          <w:bCs/>
-          <w:sz w:val="28"/>
-          <w:szCs w:val="28"/>
-        </w:rPr>
-      </w:pPr>
-      <w:r>
-        <w:rPr>
-          <w:sz w:val="28"/>
-          <w:szCs w:val="28"/>
-        </w:rPr>
-        <w:t>Criação da apresentação</w:t>
-      </w:r>
-      <w:r>
-        <w:rPr>
-          <w:sz w:val="28"/>
-          <w:szCs w:val="28"/>
-        </w:rPr>
-        <w:t xml:space="preserve"> (Sprint1);</w:t>
-      </w:r>
-    </w:p>
-    <w:p>
-      <w:pPr>
-        <w:pStyle w:val="PargrafodaLista"/>
-        <w:numPr>
-          <w:ilvl w:val="0"/>
-          <w:numId w:val="5"/>
-        </w:numPr>
-        <w:rPr>
-          <w:b/>
-          <w:bCs/>
-          <w:sz w:val="28"/>
-          <w:szCs w:val="28"/>
-        </w:rPr>
-      </w:pPr>
-      <w:r>
-        <w:rPr>
-          <w:sz w:val="28"/>
-          <w:szCs w:val="28"/>
-        </w:rPr>
-        <w:t>Desenvolvimento da responsividade do site;</w:t>
-      </w:r>
-    </w:p>
-    <w:p>
-      <w:pPr>
-        <w:pStyle w:val="PargrafodaLista"/>
-        <w:numPr>
-          <w:ilvl w:val="0"/>
-          <w:numId w:val="5"/>
-        </w:numPr>
-        <w:rPr>
-          <w:b/>
-          <w:bCs/>
-          <w:sz w:val="28"/>
-          <w:szCs w:val="28"/>
-        </w:rPr>
-      </w:pPr>
-      <w:r>
-        <w:rPr>
-          <w:sz w:val="28"/>
-          <w:szCs w:val="28"/>
-        </w:rPr>
-        <w:t>Criação do BD baseado no DER final;</w:t>
-      </w:r>
-    </w:p>
-    <w:p>
-      <w:pPr>
-        <w:pStyle w:val="PargrafodaLista"/>
-        <w:numPr>
-          <w:ilvl w:val="0"/>
-          <w:numId w:val="5"/>
-        </w:numPr>
-        <w:rPr>
-          <w:b/>
-          <w:bCs/>
-          <w:sz w:val="28"/>
-          <w:szCs w:val="28"/>
-        </w:rPr>
-      </w:pPr>
-      <w:r>
-        <w:rPr>
-          <w:sz w:val="28"/>
-          <w:szCs w:val="28"/>
-        </w:rPr>
-        <w:t xml:space="preserve">Configuração das </w:t>
-      </w:r>
-      <w:proofErr w:type="spellStart"/>
-      <w:r>
-        <w:rPr>
-          <w:sz w:val="28"/>
-          <w:szCs w:val="28"/>
-        </w:rPr>
-        <w:t>API’s</w:t>
-      </w:r>
-      <w:proofErr w:type="spellEnd"/>
-      <w:r>
-        <w:rPr>
-          <w:sz w:val="28"/>
-          <w:szCs w:val="28"/>
-        </w:rPr>
-        <w:t xml:space="preserve"> de cadastro e login de </w:t>
-      </w:r>
-      <w:r>
-        <w:rPr>
-          <w:sz w:val="28"/>
-          <w:szCs w:val="28"/>
-          <w:u w:val="single"/>
-        </w:rPr>
-        <w:t>usuário</w:t>
-      </w:r>
-      <w:r>
-        <w:rPr>
-          <w:sz w:val="28"/>
-          <w:szCs w:val="28"/>
-        </w:rPr>
-        <w:t xml:space="preserve"> baseado no BD;</w:t>
-      </w:r>
-    </w:p>
-    <w:p>
-      <w:pPr>
-        <w:pStyle w:val="PargrafodaLista"/>
-        <w:numPr>
-          <w:ilvl w:val="0"/>
-          <w:numId w:val="5"/>
-        </w:numPr>
-        <w:rPr>
-          <w:b/>
-          <w:bCs/>
-          <w:sz w:val="28"/>
-          <w:szCs w:val="28"/>
-        </w:rPr>
-      </w:pPr>
-      <w:r>
-        <w:rPr>
-          <w:sz w:val="28"/>
-          <w:szCs w:val="28"/>
-        </w:rPr>
-        <w:t>Definição de novos requisitos para Sprint 2;</w:t>
-      </w:r>
-    </w:p>
-    <w:p>
-      <w:pPr>
-        <w:pStyle w:val="PargrafodaLista"/>
-        <w:numPr>
-          <w:ilvl w:val="0"/>
-          <w:numId w:val="5"/>
-        </w:numPr>
-        <w:rPr>
-          <w:b/>
-          <w:bCs/>
-          <w:sz w:val="28"/>
-          <w:szCs w:val="28"/>
-        </w:rPr>
-      </w:pPr>
-      <w:r>
-        <w:rPr>
-          <w:sz w:val="28"/>
-          <w:szCs w:val="28"/>
-        </w:rPr>
-        <w:t xml:space="preserve">Configuração da API </w:t>
-      </w:r>
-      <w:proofErr w:type="spellStart"/>
-      <w:r>
-        <w:rPr>
-          <w:sz w:val="28"/>
-          <w:szCs w:val="28"/>
-        </w:rPr>
-        <w:t>looca</w:t>
-      </w:r>
-      <w:proofErr w:type="spellEnd"/>
-      <w:r>
-        <w:rPr>
-          <w:sz w:val="28"/>
-          <w:szCs w:val="28"/>
-        </w:rPr>
-        <w:t>;</w:t>
-      </w:r>
-    </w:p>
-    <w:p>
-      <w:pPr>
-        <w:pStyle w:val="PargrafodaLista"/>
-        <w:numPr>
-          <w:ilvl w:val="0"/>
-          <w:numId w:val="5"/>
-        </w:numPr>
-        <w:rPr>
-          <w:b/>
-          <w:bCs/>
-          <w:sz w:val="28"/>
-          <w:szCs w:val="28"/>
-        </w:rPr>
-      </w:pPr>
-      <w:r>
-        <w:rPr>
-          <w:sz w:val="28"/>
-          <w:szCs w:val="28"/>
-        </w:rPr>
-        <w:t>Principais processos do sistema mapeados via BPMN;</w:t>
-      </w:r>
-    </w:p>
-    <w:p>
-      <w:pPr>
-        <w:pStyle w:val="PargrafodaLista"/>
-        <w:numPr>
-          <w:ilvl w:val="0"/>
-          <w:numId w:val="5"/>
-        </w:numPr>
-        <w:rPr>
-          <w:b/>
-          <w:bCs/>
-          <w:sz w:val="28"/>
-          <w:szCs w:val="28"/>
-        </w:rPr>
-      </w:pPr>
-      <w:r>
-        <w:rPr>
-          <w:sz w:val="28"/>
-          <w:szCs w:val="28"/>
-        </w:rPr>
-        <w:t>Validação das funcionalidades e ferramentas utilizadas ao longo da sprint;</w:t>
-      </w:r>
-    </w:p>
-    <w:p>
-      <w:pPr>
-        <w:ind w:left="360"/>
-        <w:rPr>
-          <w:b/>
-          <w:bCs/>
-          <w:sz w:val="28"/>
-          <w:szCs w:val="28"/>
-        </w:rPr>
-      </w:pPr>
-    </w:p>
-    <w:p>
-      <w:pPr>
+      </w:pPr>
+      <w:r>
         <w:rPr>
           <w:b/>
           <w:bCs/>
@@ -4144,8 +3687,595 @@
           <w:szCs w:val="36"/>
           <w:u w:val="single"/>
         </w:rPr>
-      </w:pPr>
-      <w:r>
+        <w:t>Marcos do projeto:</w:t>
+      </w:r>
+    </w:p>
+    <w:p>
+      <w:pPr>
+        <w:pStyle w:val="PargrafodaLista"/>
+        <w:numPr>
+          <w:ilvl w:val="0"/>
+          <w:numId w:val="5"/>
+        </w:numPr>
+        <w:rPr>
+          <w:b/>
+          <w:bCs/>
+          <w:sz w:val="28"/>
+          <w:szCs w:val="28"/>
+        </w:rPr>
+      </w:pPr>
+      <w:r>
+        <w:rPr>
+          <w:sz w:val="28"/>
+          <w:szCs w:val="28"/>
+        </w:rPr>
+        <w:t>Desenvolvimento da prototipação do site;</w:t>
+      </w:r>
+    </w:p>
+    <w:p>
+      <w:pPr>
+        <w:pStyle w:val="PargrafodaLista"/>
+        <w:numPr>
+          <w:ilvl w:val="0"/>
+          <w:numId w:val="5"/>
+        </w:numPr>
+        <w:rPr>
+          <w:b/>
+          <w:bCs/>
+          <w:sz w:val="28"/>
+          <w:szCs w:val="28"/>
+        </w:rPr>
+      </w:pPr>
+      <w:r>
+        <w:rPr>
+          <w:sz w:val="28"/>
+          <w:szCs w:val="28"/>
+        </w:rPr>
+        <w:t>Planejamento do projeto e abordagem da solução;</w:t>
+      </w:r>
+    </w:p>
+    <w:p>
+      <w:pPr>
+        <w:pStyle w:val="PargrafodaLista"/>
+        <w:numPr>
+          <w:ilvl w:val="0"/>
+          <w:numId w:val="5"/>
+        </w:numPr>
+        <w:rPr>
+          <w:b/>
+          <w:bCs/>
+          <w:sz w:val="28"/>
+          <w:szCs w:val="28"/>
+        </w:rPr>
+      </w:pPr>
+      <w:r>
+        <w:rPr>
+          <w:sz w:val="28"/>
+          <w:szCs w:val="28"/>
+        </w:rPr>
+        <w:t>Ideação do projeto;</w:t>
+      </w:r>
+    </w:p>
+    <w:p>
+      <w:pPr>
+        <w:pStyle w:val="PargrafodaLista"/>
+        <w:numPr>
+          <w:ilvl w:val="0"/>
+          <w:numId w:val="5"/>
+        </w:numPr>
+        <w:rPr>
+          <w:b/>
+          <w:bCs/>
+          <w:sz w:val="28"/>
+          <w:szCs w:val="28"/>
+        </w:rPr>
+      </w:pPr>
+      <w:r>
+        <w:rPr>
+          <w:sz w:val="28"/>
+          <w:szCs w:val="28"/>
+        </w:rPr>
+        <w:t>Levantamento de requisitos;</w:t>
+      </w:r>
+    </w:p>
+    <w:p>
+      <w:pPr>
+        <w:pStyle w:val="PargrafodaLista"/>
+        <w:numPr>
+          <w:ilvl w:val="0"/>
+          <w:numId w:val="5"/>
+        </w:numPr>
+        <w:rPr>
+          <w:b/>
+          <w:bCs/>
+          <w:sz w:val="28"/>
+          <w:szCs w:val="28"/>
+        </w:rPr>
+      </w:pPr>
+      <w:proofErr w:type="spellStart"/>
+      <w:r>
+        <w:rPr>
+          <w:sz w:val="28"/>
+          <w:szCs w:val="28"/>
+        </w:rPr>
+        <w:t>Product</w:t>
+      </w:r>
+      <w:proofErr w:type="spellEnd"/>
+      <w:r>
+        <w:rPr>
+          <w:sz w:val="28"/>
+          <w:szCs w:val="28"/>
+        </w:rPr>
+        <w:t xml:space="preserve"> Backlog;</w:t>
+      </w:r>
+    </w:p>
+    <w:p>
+      <w:pPr>
+        <w:pStyle w:val="PargrafodaLista"/>
+        <w:numPr>
+          <w:ilvl w:val="0"/>
+          <w:numId w:val="5"/>
+        </w:numPr>
+        <w:rPr>
+          <w:b/>
+          <w:bCs/>
+          <w:sz w:val="28"/>
+          <w:szCs w:val="28"/>
+        </w:rPr>
+      </w:pPr>
+      <w:r>
+        <w:rPr>
+          <w:sz w:val="28"/>
+          <w:szCs w:val="28"/>
+        </w:rPr>
+        <w:t>Criação e configuração do repositório Git do projeto;</w:t>
+      </w:r>
+    </w:p>
+    <w:p>
+      <w:pPr>
+        <w:pStyle w:val="PargrafodaLista"/>
+        <w:numPr>
+          <w:ilvl w:val="0"/>
+          <w:numId w:val="5"/>
+        </w:numPr>
+        <w:rPr>
+          <w:b/>
+          <w:bCs/>
+          <w:sz w:val="28"/>
+          <w:szCs w:val="28"/>
+        </w:rPr>
+      </w:pPr>
+      <w:r>
+        <w:rPr>
+          <w:sz w:val="28"/>
+          <w:szCs w:val="28"/>
+        </w:rPr>
+        <w:t xml:space="preserve">Criação do </w:t>
+      </w:r>
+      <w:proofErr w:type="spellStart"/>
+      <w:r>
+        <w:rPr>
+          <w:sz w:val="28"/>
+          <w:szCs w:val="28"/>
+        </w:rPr>
+        <w:t>LeanUX</w:t>
+      </w:r>
+      <w:proofErr w:type="spellEnd"/>
+      <w:r>
+        <w:rPr>
+          <w:sz w:val="28"/>
+          <w:szCs w:val="28"/>
+        </w:rPr>
+        <w:t xml:space="preserve">, </w:t>
+      </w:r>
+      <w:proofErr w:type="spellStart"/>
+      <w:r>
+        <w:rPr>
+          <w:sz w:val="28"/>
+          <w:szCs w:val="28"/>
+        </w:rPr>
+        <w:t>UserStories</w:t>
+      </w:r>
+      <w:proofErr w:type="spellEnd"/>
+      <w:r>
+        <w:rPr>
+          <w:sz w:val="28"/>
+          <w:szCs w:val="28"/>
+        </w:rPr>
+        <w:t xml:space="preserve"> e </w:t>
+      </w:r>
+      <w:proofErr w:type="spellStart"/>
+      <w:r>
+        <w:rPr>
+          <w:sz w:val="28"/>
+          <w:szCs w:val="28"/>
+        </w:rPr>
+        <w:t>StoryBoard</w:t>
+      </w:r>
+      <w:proofErr w:type="spellEnd"/>
+      <w:r>
+        <w:rPr>
+          <w:sz w:val="28"/>
+          <w:szCs w:val="28"/>
+        </w:rPr>
+        <w:t>;</w:t>
+      </w:r>
+    </w:p>
+    <w:p>
+      <w:pPr>
+        <w:pStyle w:val="PargrafodaLista"/>
+        <w:numPr>
+          <w:ilvl w:val="0"/>
+          <w:numId w:val="5"/>
+        </w:numPr>
+        <w:rPr>
+          <w:b/>
+          <w:bCs/>
+          <w:sz w:val="28"/>
+          <w:szCs w:val="28"/>
+        </w:rPr>
+      </w:pPr>
+      <w:r>
+        <w:rPr>
+          <w:sz w:val="28"/>
+          <w:szCs w:val="28"/>
+        </w:rPr>
+        <w:t>Criação da documentação do projeto;</w:t>
+      </w:r>
+    </w:p>
+    <w:p>
+      <w:pPr>
+        <w:pStyle w:val="PargrafodaLista"/>
+        <w:numPr>
+          <w:ilvl w:val="0"/>
+          <w:numId w:val="5"/>
+        </w:numPr>
+        <w:rPr>
+          <w:b/>
+          <w:bCs/>
+          <w:sz w:val="28"/>
+          <w:szCs w:val="28"/>
+        </w:rPr>
+      </w:pPr>
+      <w:r>
+        <w:rPr>
+          <w:sz w:val="28"/>
+          <w:szCs w:val="28"/>
+        </w:rPr>
+        <w:t>Criação da arquitetura de solução (HLD / LLD);</w:t>
+      </w:r>
+    </w:p>
+    <w:p>
+      <w:pPr>
+        <w:pStyle w:val="PargrafodaLista"/>
+        <w:numPr>
+          <w:ilvl w:val="0"/>
+          <w:numId w:val="5"/>
+        </w:numPr>
+        <w:rPr>
+          <w:b/>
+          <w:bCs/>
+          <w:sz w:val="28"/>
+          <w:szCs w:val="28"/>
+        </w:rPr>
+      </w:pPr>
+      <w:r>
+        <w:rPr>
+          <w:sz w:val="28"/>
+          <w:szCs w:val="28"/>
+        </w:rPr>
+        <w:t>Criação DER e Regra de Negócios da solução;</w:t>
+      </w:r>
+    </w:p>
+    <w:p>
+      <w:pPr>
+        <w:pStyle w:val="PargrafodaLista"/>
+        <w:numPr>
+          <w:ilvl w:val="0"/>
+          <w:numId w:val="5"/>
+        </w:numPr>
+        <w:rPr>
+          <w:b/>
+          <w:bCs/>
+          <w:sz w:val="28"/>
+          <w:szCs w:val="28"/>
+        </w:rPr>
+      </w:pPr>
+      <w:r>
+        <w:rPr>
+          <w:sz w:val="28"/>
+          <w:szCs w:val="28"/>
+        </w:rPr>
+        <w:t>Desenvolvimento de páginas do site;</w:t>
+      </w:r>
+    </w:p>
+    <w:p>
+      <w:pPr>
+        <w:pStyle w:val="PargrafodaLista"/>
+        <w:numPr>
+          <w:ilvl w:val="0"/>
+          <w:numId w:val="5"/>
+        </w:numPr>
+        <w:rPr>
+          <w:b/>
+          <w:bCs/>
+          <w:sz w:val="28"/>
+          <w:szCs w:val="28"/>
+        </w:rPr>
+      </w:pPr>
+      <w:r>
+        <w:rPr>
+          <w:sz w:val="28"/>
+          <w:szCs w:val="28"/>
+        </w:rPr>
+        <w:t>Desenvolvimento dashboard;</w:t>
+      </w:r>
+    </w:p>
+    <w:p>
+      <w:pPr>
+        <w:pStyle w:val="PargrafodaLista"/>
+        <w:numPr>
+          <w:ilvl w:val="0"/>
+          <w:numId w:val="5"/>
+        </w:numPr>
+        <w:rPr>
+          <w:b/>
+          <w:bCs/>
+          <w:sz w:val="28"/>
+          <w:szCs w:val="28"/>
+        </w:rPr>
+      </w:pPr>
+      <w:r>
+        <w:rPr>
+          <w:sz w:val="28"/>
+          <w:szCs w:val="28"/>
+        </w:rPr>
+        <w:t>Definição de falas da Sprint;</w:t>
+      </w:r>
+    </w:p>
+    <w:p>
+      <w:pPr>
+        <w:pStyle w:val="PargrafodaLista"/>
+        <w:numPr>
+          <w:ilvl w:val="0"/>
+          <w:numId w:val="5"/>
+        </w:numPr>
+        <w:rPr>
+          <w:b/>
+          <w:bCs/>
+          <w:sz w:val="28"/>
+          <w:szCs w:val="28"/>
+        </w:rPr>
+      </w:pPr>
+      <w:r>
+        <w:rPr>
+          <w:sz w:val="28"/>
+          <w:szCs w:val="28"/>
+        </w:rPr>
+        <w:t>Criação da apresentação</w:t>
+      </w:r>
+      <w:r>
+        <w:rPr>
+          <w:sz w:val="28"/>
+          <w:szCs w:val="28"/>
+        </w:rPr>
+        <w:t xml:space="preserve"> (Sprint1);</w:t>
+      </w:r>
+    </w:p>
+    <w:p>
+      <w:pPr>
+        <w:pStyle w:val="PargrafodaLista"/>
+        <w:numPr>
+          <w:ilvl w:val="0"/>
+          <w:numId w:val="5"/>
+        </w:numPr>
+        <w:rPr>
+          <w:b/>
+          <w:bCs/>
+          <w:sz w:val="28"/>
+          <w:szCs w:val="28"/>
+        </w:rPr>
+      </w:pPr>
+      <w:r>
+        <w:rPr>
+          <w:sz w:val="28"/>
+          <w:szCs w:val="28"/>
+        </w:rPr>
+        <w:t>Desenvolvimento da responsividade do site;</w:t>
+      </w:r>
+    </w:p>
+    <w:p>
+      <w:pPr>
+        <w:pStyle w:val="PargrafodaLista"/>
+        <w:numPr>
+          <w:ilvl w:val="0"/>
+          <w:numId w:val="5"/>
+        </w:numPr>
+        <w:rPr>
+          <w:b/>
+          <w:bCs/>
+          <w:sz w:val="28"/>
+          <w:szCs w:val="28"/>
+        </w:rPr>
+      </w:pPr>
+      <w:r>
+        <w:rPr>
+          <w:sz w:val="28"/>
+          <w:szCs w:val="28"/>
+        </w:rPr>
+        <w:t>Criação do BD baseado no DER final;</w:t>
+      </w:r>
+    </w:p>
+    <w:p>
+      <w:pPr>
+        <w:pStyle w:val="PargrafodaLista"/>
+        <w:numPr>
+          <w:ilvl w:val="0"/>
+          <w:numId w:val="5"/>
+        </w:numPr>
+        <w:rPr>
+          <w:b/>
+          <w:bCs/>
+          <w:sz w:val="28"/>
+          <w:szCs w:val="28"/>
+        </w:rPr>
+      </w:pPr>
+      <w:r>
+        <w:rPr>
+          <w:sz w:val="28"/>
+          <w:szCs w:val="28"/>
+        </w:rPr>
+        <w:t xml:space="preserve">Configuração das </w:t>
+      </w:r>
+      <w:proofErr w:type="spellStart"/>
+      <w:r>
+        <w:rPr>
+          <w:sz w:val="28"/>
+          <w:szCs w:val="28"/>
+        </w:rPr>
+        <w:t>API’s</w:t>
+      </w:r>
+      <w:proofErr w:type="spellEnd"/>
+      <w:r>
+        <w:rPr>
+          <w:sz w:val="28"/>
+          <w:szCs w:val="28"/>
+        </w:rPr>
+        <w:t xml:space="preserve"> de cadastro e login de </w:t>
+      </w:r>
+      <w:r>
+        <w:rPr>
+          <w:sz w:val="28"/>
+          <w:szCs w:val="28"/>
+          <w:u w:val="single"/>
+        </w:rPr>
+        <w:t>usuário</w:t>
+      </w:r>
+      <w:r>
+        <w:rPr>
+          <w:sz w:val="28"/>
+          <w:szCs w:val="28"/>
+        </w:rPr>
+        <w:t xml:space="preserve"> baseado no BD;</w:t>
+      </w:r>
+    </w:p>
+    <w:p>
+      <w:pPr>
+        <w:pStyle w:val="PargrafodaLista"/>
+        <w:numPr>
+          <w:ilvl w:val="0"/>
+          <w:numId w:val="5"/>
+        </w:numPr>
+        <w:rPr>
+          <w:b/>
+          <w:bCs/>
+          <w:sz w:val="28"/>
+          <w:szCs w:val="28"/>
+        </w:rPr>
+      </w:pPr>
+      <w:r>
+        <w:rPr>
+          <w:sz w:val="28"/>
+          <w:szCs w:val="28"/>
+        </w:rPr>
+        <w:t>Definição de novos requisitos para Sprint 2;</w:t>
+      </w:r>
+    </w:p>
+    <w:p>
+      <w:pPr>
+        <w:pStyle w:val="PargrafodaLista"/>
+        <w:numPr>
+          <w:ilvl w:val="0"/>
+          <w:numId w:val="5"/>
+        </w:numPr>
+        <w:rPr>
+          <w:b/>
+          <w:bCs/>
+          <w:sz w:val="28"/>
+          <w:szCs w:val="28"/>
+        </w:rPr>
+      </w:pPr>
+      <w:r>
+        <w:rPr>
+          <w:sz w:val="28"/>
+          <w:szCs w:val="28"/>
+        </w:rPr>
+        <w:t xml:space="preserve">Configuração da API </w:t>
+      </w:r>
+      <w:proofErr w:type="spellStart"/>
+      <w:r>
+        <w:rPr>
+          <w:sz w:val="28"/>
+          <w:szCs w:val="28"/>
+        </w:rPr>
+        <w:t>looca</w:t>
+      </w:r>
+      <w:proofErr w:type="spellEnd"/>
+      <w:r>
+        <w:rPr>
+          <w:sz w:val="28"/>
+          <w:szCs w:val="28"/>
+        </w:rPr>
+        <w:t>;</w:t>
+      </w:r>
+    </w:p>
+    <w:p>
+      <w:pPr>
+        <w:pStyle w:val="PargrafodaLista"/>
+        <w:numPr>
+          <w:ilvl w:val="0"/>
+          <w:numId w:val="5"/>
+        </w:numPr>
+        <w:rPr>
+          <w:b/>
+          <w:bCs/>
+          <w:sz w:val="28"/>
+          <w:szCs w:val="28"/>
+        </w:rPr>
+      </w:pPr>
+      <w:r>
+        <w:rPr>
+          <w:sz w:val="28"/>
+          <w:szCs w:val="28"/>
+        </w:rPr>
+        <w:t>Principais processos do sistema mapeados via BPMN;</w:t>
+      </w:r>
+    </w:p>
+    <w:p>
+      <w:pPr>
+        <w:pStyle w:val="PargrafodaLista"/>
+        <w:numPr>
+          <w:ilvl w:val="0"/>
+          <w:numId w:val="5"/>
+        </w:numPr>
+        <w:rPr>
+          <w:b/>
+          <w:bCs/>
+          <w:sz w:val="28"/>
+          <w:szCs w:val="28"/>
+        </w:rPr>
+      </w:pPr>
+      <w:r>
+        <w:rPr>
+          <w:sz w:val="28"/>
+          <w:szCs w:val="28"/>
+        </w:rPr>
+        <w:t>Validação das funcionalidades e ferramentas utilizadas ao longo da sprint;</w:t>
+      </w:r>
+    </w:p>
+    <w:p>
+      <w:pPr>
+        <w:ind w:left="360"/>
+        <w:rPr>
+          <w:b/>
+          <w:bCs/>
+          <w:sz w:val="28"/>
+          <w:szCs w:val="28"/>
+        </w:rPr>
+      </w:pPr>
+    </w:p>
+    <w:p>
+      <w:pPr>
         <w:rPr>
           <w:b/>
           <w:bCs/>
@@ -4153,6 +4283,15 @@
           <w:szCs w:val="36"/>
           <w:u w:val="single"/>
         </w:rPr>
+      </w:pPr>
+      <w:r>
+        <w:rPr>
+          <w:b/>
+          <w:bCs/>
+          <w:sz w:val="36"/>
+          <w:szCs w:val="36"/>
+          <w:u w:val="single"/>
+        </w:rPr>
         <w:t>Pautas para futuras reuniões:</w:t>
       </w:r>
     </w:p>
@@ -4448,6 +4587,86 @@
           <w:szCs w:val="28"/>
         </w:rPr>
         <w:t>Validação do BMPN; [28/09]</w:t>
+      </w:r>
+    </w:p>
+    <w:p>
+      <w:pPr>
+        <w:pStyle w:val="PargrafodaLista"/>
+        <w:numPr>
+          <w:ilvl w:val="0"/>
+          <w:numId w:val="6"/>
+        </w:numPr>
+        <w:rPr>
+          <w:sz w:val="28"/>
+          <w:szCs w:val="28"/>
+        </w:rPr>
+      </w:pPr>
+      <w:r>
+        <w:rPr>
+          <w:sz w:val="28"/>
+          <w:szCs w:val="28"/>
+        </w:rPr>
+        <w:t>Desenvolvimento do diagrama de software; [16/10]</w:t>
+      </w:r>
+    </w:p>
+    <w:p>
+      <w:pPr>
+        <w:pStyle w:val="PargrafodaLista"/>
+        <w:numPr>
+          <w:ilvl w:val="0"/>
+          <w:numId w:val="6"/>
+        </w:numPr>
+        <w:rPr>
+          <w:sz w:val="28"/>
+          <w:szCs w:val="28"/>
+        </w:rPr>
+      </w:pPr>
+      <w:r>
+        <w:rPr>
+          <w:sz w:val="28"/>
+          <w:szCs w:val="28"/>
+        </w:rPr>
+        <w:t>Organização dos diretórios do projeto; [16/10]</w:t>
+      </w:r>
+    </w:p>
+    <w:p>
+      <w:pPr>
+        <w:pStyle w:val="PargrafodaLista"/>
+        <w:numPr>
+          <w:ilvl w:val="0"/>
+          <w:numId w:val="6"/>
+        </w:numPr>
+        <w:rPr>
+          <w:sz w:val="28"/>
+          <w:szCs w:val="28"/>
+        </w:rPr>
+      </w:pPr>
+      <w:r>
+        <w:rPr>
+          <w:sz w:val="28"/>
+          <w:szCs w:val="28"/>
+        </w:rPr>
+        <w:t>Integração de sistemas; [16/10]</w:t>
+      </w:r>
+    </w:p>
+    <w:p>
+      <w:pPr>
+        <w:pStyle w:val="PargrafodaLista"/>
+        <w:numPr>
+          <w:ilvl w:val="0"/>
+          <w:numId w:val="6"/>
+        </w:numPr>
+        <w:rPr>
+          <w:sz w:val="28"/>
+          <w:szCs w:val="28"/>
+        </w:rPr>
+      </w:pPr>
+      <w:r>
+        <w:rPr>
+          <w:sz w:val="28"/>
+          <w:szCs w:val="28"/>
+        </w:rPr>
+        <w:t>Ensaio da apresentação; [17/10]</w:t>
       </w:r>
     </w:p>
     <w:sectPr>
